--- a/notes_for_testing.docx
+++ b/notes_for_testing.docx
@@ -29,6 +29,95 @@
       </w:r>
       <w:proofErr w:type="spellEnd"/>
     </w:p>
+    <w:p>
+      <w:pPr>
+        <w:ind w:firstLine="708"/>
+        <w:rPr>
+          <w:sz w:val="24"/>
+          <w:szCs w:val="24"/>
+        </w:rPr>
+      </w:pPr>
+      <w:r>
+        <w:rPr>
+          <w:sz w:val="24"/>
+          <w:szCs w:val="24"/>
+          <w:lang w:val="en-US"/>
+        </w:rPr>
+        <w:t>d</w:t>
+      </w:r>
+      <w:r>
+        <w:rPr>
+          <w:sz w:val="24"/>
+          <w:szCs w:val="24"/>
+          <w:lang w:val="en-US"/>
+        </w:rPr>
+        <w:t>evice</w:t>
+      </w:r>
+      <w:r>
+        <w:rPr>
+          <w:sz w:val="24"/>
+          <w:szCs w:val="24"/>
+        </w:rPr>
+        <w:t>-</w:t>
+      </w:r>
+      <w:proofErr w:type="spellStart"/>
+      <w:r>
+        <w:rPr>
+          <w:sz w:val="24"/>
+          <w:szCs w:val="24"/>
+          <w:lang w:val="en-US"/>
+        </w:rPr>
+        <w:t>api</w:t>
+      </w:r>
+      <w:proofErr w:type="spellEnd"/>
+      <w:r>
+        <w:rPr>
+          <w:sz w:val="24"/>
+          <w:szCs w:val="24"/>
+        </w:rPr>
+        <w:t xml:space="preserve"> – </w:t>
+      </w:r>
+      <w:proofErr w:type="spellStart"/>
+      <w:r>
+        <w:rPr>
+          <w:sz w:val="24"/>
+          <w:szCs w:val="24"/>
+        </w:rPr>
+        <w:t>микросервис</w:t>
+      </w:r>
+      <w:proofErr w:type="spellEnd"/>
+      <w:r>
+        <w:rPr>
+          <w:sz w:val="24"/>
+          <w:szCs w:val="24"/>
+        </w:rPr>
+        <w:t xml:space="preserve"> представляющий </w:t>
+      </w:r>
+      <w:proofErr w:type="spellStart"/>
+      <w:r>
+        <w:rPr>
+          <w:sz w:val="24"/>
+          <w:szCs w:val="24"/>
+          <w:lang w:val="en-US"/>
+        </w:rPr>
+        <w:t>api</w:t>
+      </w:r>
+      <w:proofErr w:type="spellEnd"/>
+      <w:r>
+        <w:rPr>
+          <w:sz w:val="24"/>
+          <w:szCs w:val="24"/>
+        </w:rPr>
+        <w:t xml:space="preserve"> для работы с информацией о устройствах(девайсах) пользователей</w:t>
+      </w:r>
+      <w:r>
+        <w:rPr>
+          <w:sz w:val="32"/>
+          <w:szCs w:val="32"/>
+        </w:rPr>
+        <w:t xml:space="preserve">. </w:t>
+      </w:r>
+    </w:p>
     <w:tbl>
       <w:tblPr>
         <w:tblStyle w:val="a3"/>
@@ -38,8 +127,9 @@
       </w:tblPr>
       <w:tblGrid>
         <w:gridCol w:w="468"/>
-        <w:gridCol w:w="2788"/>
-        <w:gridCol w:w="2211"/>
+        <w:gridCol w:w="2840"/>
+        <w:gridCol w:w="1842"/>
+        <w:gridCol w:w="3384"/>
       </w:tblGrid>
       <w:tr>
         <w:trPr>
@@ -47,7 +137,7 @@
         </w:trPr>
         <w:tc>
           <w:tcPr>
-            <w:tcW w:w="468" w:type="dxa"/>
+            <w:tcW w:w="421" w:type="dxa"/>
             <w:shd w:val="clear" w:color="auto" w:fill="D9E2F3" w:themeFill="accent1" w:themeFillTint="33"/>
           </w:tcPr>
           <w:p>
@@ -73,7 +163,7 @@
         </w:tc>
         <w:tc>
           <w:tcPr>
-            <w:tcW w:w="2788" w:type="dxa"/>
+            <w:tcW w:w="2840" w:type="dxa"/>
             <w:shd w:val="clear" w:color="auto" w:fill="D9E2F3" w:themeFill="accent1" w:themeFillTint="33"/>
           </w:tcPr>
           <w:p>
@@ -157,8 +247,10 @@
         </w:tc>
         <w:tc>
           <w:tcPr>
-            <w:tcW w:w="2211" w:type="dxa"/>
+            <w:tcW w:w="5226" w:type="dxa"/>
+            <w:gridSpan w:val="2"/>
             <w:shd w:val="clear" w:color="auto" w:fill="D9E2F3" w:themeFill="accent1" w:themeFillTint="33"/>
+            <w:vAlign w:val="center"/>
           </w:tcPr>
           <w:p>
             <w:pPr>
@@ -188,7 +280,7 @@
         </w:trPr>
         <w:tc>
           <w:tcPr>
-            <w:tcW w:w="468" w:type="dxa"/>
+            <w:tcW w:w="421" w:type="dxa"/>
           </w:tcPr>
           <w:p>
             <w:pPr>
@@ -201,7 +293,7 @@
         </w:tc>
         <w:tc>
           <w:tcPr>
-            <w:tcW w:w="2788" w:type="dxa"/>
+            <w:tcW w:w="2840" w:type="dxa"/>
           </w:tcPr>
           <w:p>
             <w:pPr>
@@ -220,7 +312,7 @@
         </w:tc>
         <w:tc>
           <w:tcPr>
-            <w:tcW w:w="2211" w:type="dxa"/>
+            <w:tcW w:w="1842" w:type="dxa"/>
           </w:tcPr>
           <w:p>
             <w:pPr>
@@ -234,6 +326,19 @@
                 <w:lang w:val="en-US"/>
               </w:rPr>
               <w:t>List of devices</w:t>
+            </w:r>
+          </w:p>
+        </w:tc>
+        <w:tc>
+          <w:tcPr>
+            <w:tcW w:w="3384" w:type="dxa"/>
+          </w:tcPr>
+          <w:p>
+            <w:pPr>
+              <w:jc w:val="both"/>
+            </w:pPr>
+            <w:r>
+              <w:t>Постраничный список девайсов</w:t>
             </w:r>
           </w:p>
         </w:tc>
@@ -244,7 +349,7 @@
         </w:trPr>
         <w:tc>
           <w:tcPr>
-            <w:tcW w:w="468" w:type="dxa"/>
+            <w:tcW w:w="421" w:type="dxa"/>
           </w:tcPr>
           <w:p>
             <w:pPr>
@@ -257,7 +362,7 @@
         </w:tc>
         <w:tc>
           <w:tcPr>
-            <w:tcW w:w="2788" w:type="dxa"/>
+            <w:tcW w:w="2840" w:type="dxa"/>
           </w:tcPr>
           <w:p>
             <w:pPr>
@@ -276,7 +381,7 @@
         </w:tc>
         <w:tc>
           <w:tcPr>
-            <w:tcW w:w="2211" w:type="dxa"/>
+            <w:tcW w:w="1842" w:type="dxa"/>
           </w:tcPr>
           <w:p>
             <w:pPr>
@@ -290,6 +395,19 @@
                 <w:lang w:val="en-US"/>
               </w:rPr>
               <w:t>Create a device</w:t>
+            </w:r>
+          </w:p>
+        </w:tc>
+        <w:tc>
+          <w:tcPr>
+            <w:tcW w:w="3384" w:type="dxa"/>
+          </w:tcPr>
+          <w:p>
+            <w:pPr>
+              <w:jc w:val="both"/>
+            </w:pPr>
+            <w:r>
+              <w:t>Добавление девайса</w:t>
             </w:r>
           </w:p>
         </w:tc>
@@ -300,7 +418,7 @@
         </w:trPr>
         <w:tc>
           <w:tcPr>
-            <w:tcW w:w="468" w:type="dxa"/>
+            <w:tcW w:w="421" w:type="dxa"/>
           </w:tcPr>
           <w:p>
             <w:pPr>
@@ -315,7 +433,7 @@
         </w:tc>
         <w:tc>
           <w:tcPr>
-            <w:tcW w:w="2788" w:type="dxa"/>
+            <w:tcW w:w="2840" w:type="dxa"/>
           </w:tcPr>
           <w:p>
             <w:pPr>
@@ -336,7 +454,7 @@
         </w:tc>
         <w:tc>
           <w:tcPr>
-            <w:tcW w:w="2211" w:type="dxa"/>
+            <w:tcW w:w="1842" w:type="dxa"/>
           </w:tcPr>
           <w:p>
             <w:pPr>
@@ -350,6 +468,19 @@
                 <w:lang w:val="en-US"/>
               </w:rPr>
               <w:t>Describe a device</w:t>
+            </w:r>
+          </w:p>
+        </w:tc>
+        <w:tc>
+          <w:tcPr>
+            <w:tcW w:w="3384" w:type="dxa"/>
+          </w:tcPr>
+          <w:p>
+            <w:pPr>
+              <w:jc w:val="both"/>
+            </w:pPr>
+            <w:r>
+              <w:t>Вывод данных по конкретному девайсу</w:t>
             </w:r>
           </w:p>
         </w:tc>
@@ -360,7 +491,7 @@
         </w:trPr>
         <w:tc>
           <w:tcPr>
-            <w:tcW w:w="468" w:type="dxa"/>
+            <w:tcW w:w="421" w:type="dxa"/>
           </w:tcPr>
           <w:p>
             <w:pPr>
@@ -373,7 +504,7 @@
         </w:tc>
         <w:tc>
           <w:tcPr>
-            <w:tcW w:w="2788" w:type="dxa"/>
+            <w:tcW w:w="2840" w:type="dxa"/>
           </w:tcPr>
           <w:p>
             <w:pPr>
@@ -392,7 +523,7 @@
         </w:tc>
         <w:tc>
           <w:tcPr>
-            <w:tcW w:w="2211" w:type="dxa"/>
+            <w:tcW w:w="1842" w:type="dxa"/>
           </w:tcPr>
           <w:p>
             <w:pPr>
@@ -406,6 +537,19 @@
                 <w:lang w:val="en-US"/>
               </w:rPr>
               <w:t>Remove a device</w:t>
+            </w:r>
+          </w:p>
+        </w:tc>
+        <w:tc>
+          <w:tcPr>
+            <w:tcW w:w="3384" w:type="dxa"/>
+          </w:tcPr>
+          <w:p>
+            <w:pPr>
+              <w:jc w:val="both"/>
+            </w:pPr>
+            <w:r>
+              <w:t>Удаление девайса</w:t>
             </w:r>
           </w:p>
         </w:tc>
@@ -416,7 +560,7 @@
         </w:trPr>
         <w:tc>
           <w:tcPr>
-            <w:tcW w:w="468" w:type="dxa"/>
+            <w:tcW w:w="421" w:type="dxa"/>
           </w:tcPr>
           <w:p>
             <w:pPr>
@@ -429,7 +573,7 @@
         </w:tc>
         <w:tc>
           <w:tcPr>
-            <w:tcW w:w="2788" w:type="dxa"/>
+            <w:tcW w:w="2840" w:type="dxa"/>
           </w:tcPr>
           <w:p>
             <w:pPr>
@@ -448,7 +592,7 @@
         </w:tc>
         <w:tc>
           <w:tcPr>
-            <w:tcW w:w="2211" w:type="dxa"/>
+            <w:tcW w:w="1842" w:type="dxa"/>
           </w:tcPr>
           <w:p>
             <w:pPr>
@@ -462,6 +606,19 @@
                 <w:lang w:val="en-US"/>
               </w:rPr>
               <w:t>Update a device</w:t>
+            </w:r>
+          </w:p>
+        </w:tc>
+        <w:tc>
+          <w:tcPr>
+            <w:tcW w:w="3384" w:type="dxa"/>
+          </w:tcPr>
+          <w:p>
+            <w:pPr>
+              <w:jc w:val="both"/>
+            </w:pPr>
+            <w:r>
+              <w:t>Обновление данных о девайсе</w:t>
             </w:r>
           </w:p>
         </w:tc>
@@ -482,14 +639,6 @@
         </w:rPr>
         <w:t>Связь сущностей в БД:</w:t>
       </w:r>
-    </w:p>
-    <w:p>
-      <w:pPr>
-        <w:jc w:val="center"/>
-        <w:rPr>
-          <w:lang w:val="en-US"/>
-        </w:rPr>
-      </w:pPr>
     </w:p>
     <w:p>
       <w:pPr>
@@ -540,11 +689,6 @@
       </w:r>
     </w:p>
     <w:p>
-      <w:pPr>
-        <w:rPr>
-          <w:lang w:val="en-US"/>
-        </w:rPr>
-      </w:pPr>
       <w:r>
         <w:rPr>
           <w:lang w:val="en-US"/>
@@ -558,26 +702,29 @@
         <w:rPr>
           <w:lang w:val="en-US"/>
         </w:rPr>
-        <w:t xml:space="preserve">payload </w:t>
+        <w:t>payload</w:t>
+      </w:r>
+      <w:r>
+        <w:t xml:space="preserve"> </w:t>
       </w:r>
       <w:proofErr w:type="gramStart"/>
       <w:r>
-        <w:rPr>
-          <w:lang w:val="en-US"/>
-        </w:rPr>
         <w:t>&lt; -----</w:t>
       </w:r>
       <w:proofErr w:type="gramEnd"/>
       <w:r>
-        <w:rPr>
-          <w:lang w:val="en-US"/>
-        </w:rPr>
-        <w:t xml:space="preserve"> json </w:t>
+        <w:t xml:space="preserve"> </w:t>
       </w:r>
       <w:r>
         <w:rPr>
           <w:lang w:val="en-US"/>
         </w:rPr>
+        <w:t>json</w:t>
+      </w:r>
+      <w:r>
+        <w:t xml:space="preserve"> </w:t>
+      </w:r>
+      <w:r>
         <w:t>(</w:t>
       </w:r>
       <w:r>
@@ -587,10 +734,25 @@
         <w:t>devices</w:t>
       </w:r>
       <w:r>
+        <w:t>)</w:t>
+      </w:r>
+      <w:r>
         <w:rPr>
           <w:lang w:val="en-US"/>
         </w:rPr>
-        <w:t>)</w:t>
+        <w:tab/>
+      </w:r>
+      <w:r>
+        <w:rPr>
+          <w:lang w:val="en-US"/>
+        </w:rPr>
+        <w:tab/>
+      </w:r>
+      <w:r>
+        <w:rPr>
+          <w:lang w:val="en-US"/>
+        </w:rPr>
+        <w:tab/>
       </w:r>
     </w:p>
     <w:p>
@@ -623,8 +785,8 @@
       </w:tblPr>
       <w:tblGrid>
         <w:gridCol w:w="421"/>
-        <w:gridCol w:w="4251"/>
-        <w:gridCol w:w="4673"/>
+        <w:gridCol w:w="3827"/>
+        <w:gridCol w:w="5097"/>
       </w:tblGrid>
       <w:tr>
         <w:tc>
@@ -666,7 +828,7 @@
       <w:tr>
         <w:tc>
           <w:tcPr>
-            <w:tcW w:w="4672" w:type="dxa"/>
+            <w:tcW w:w="4248" w:type="dxa"/>
             <w:gridSpan w:val="2"/>
           </w:tcPr>
           <w:p>
@@ -677,7 +839,7 @@
         </w:tc>
         <w:tc>
           <w:tcPr>
-            <w:tcW w:w="4673" w:type="dxa"/>
+            <w:tcW w:w="5097" w:type="dxa"/>
           </w:tcPr>
           <w:p/>
         </w:tc>
@@ -685,14 +847,11 @@
       <w:tr>
         <w:tc>
           <w:tcPr>
-            <w:tcW w:w="4672" w:type="dxa"/>
+            <w:tcW w:w="4248" w:type="dxa"/>
             <w:gridSpan w:val="2"/>
           </w:tcPr>
           <w:p>
             <w:r>
-              <w:t xml:space="preserve">1) </w:t>
-            </w:r>
-            <w:r>
               <w:t>П</w:t>
             </w:r>
             <w:r>
@@ -715,7 +874,7 @@
         </w:tc>
         <w:tc>
           <w:tcPr>
-            <w:tcW w:w="4673" w:type="dxa"/>
+            <w:tcW w:w="5097" w:type="dxa"/>
           </w:tcPr>
           <w:p>
             <w:r>
@@ -727,7 +886,19 @@
               <w:rPr>
                 <w:lang w:val="en-US"/>
               </w:rPr>
-              <w:t>page</w:t>
+              <w:t>P</w:t>
+            </w:r>
+            <w:r>
+              <w:rPr>
+                <w:lang w:val="en-US"/>
+              </w:rPr>
+              <w:t>age</w:t>
+            </w:r>
+            <w:r>
+              <w:t xml:space="preserve"> (</w:t>
+            </w:r>
+            <w:r>
+              <w:t>страница)</w:t>
             </w:r>
           </w:p>
           <w:p>
@@ -739,6 +910,15 @@
               <w:t>perPage</w:t>
             </w:r>
             <w:proofErr w:type="spellEnd"/>
+            <w:r>
+              <w:t xml:space="preserve"> (кол-во элементов на стр</w:t>
+            </w:r>
+            <w:r>
+              <w:t>анице</w:t>
+            </w:r>
+            <w:r>
+              <w:t>)</w:t>
+            </w:r>
           </w:p>
           <w:p/>
           <w:p>
@@ -747,16 +927,104 @@
             </w:r>
           </w:p>
           <w:p>
-            <w:pPr>
-              <w:rPr>
-                <w:lang w:val="en-US"/>
-              </w:rPr>
-            </w:pPr>
-            <w:r>
-              <w:rPr>
-                <w:lang w:val="en-US"/>
-              </w:rPr>
-              <w:t>devices.id</w:t>
+            <w:r>
+              <w:rPr>
+                <w:lang w:val="en-US"/>
+              </w:rPr>
+              <w:t>devices</w:t>
+            </w:r>
+            <w:r>
+              <w:t>.</w:t>
+            </w:r>
+            <w:r>
+              <w:rPr>
+                <w:lang w:val="en-US"/>
+              </w:rPr>
+              <w:t>id</w:t>
+            </w:r>
+            <w:r>
+              <w:t xml:space="preserve"> (</w:t>
+            </w:r>
+            <w:r>
+              <w:t>идентификатор</w:t>
+            </w:r>
+            <w:r>
+              <w:t>)</w:t>
+            </w:r>
+          </w:p>
+          <w:p>
+            <w:r>
+              <w:rPr>
+                <w:lang w:val="en-US"/>
+              </w:rPr>
+              <w:t>devices</w:t>
+            </w:r>
+            <w:r>
+              <w:t xml:space="preserve">. </w:t>
+            </w:r>
+            <w:r>
+              <w:t>p</w:t>
+            </w:r>
+            <w:proofErr w:type="spellStart"/>
+            <w:r>
+              <w:rPr>
+                <w:lang w:val="en-US"/>
+              </w:rPr>
+              <w:t>latform</w:t>
+            </w:r>
+            <w:proofErr w:type="spellEnd"/>
+            <w:r>
+              <w:t xml:space="preserve"> (</w:t>
+            </w:r>
+            <w:r>
+              <w:t>платформа</w:t>
+            </w:r>
+            <w:r>
+              <w:t xml:space="preserve"> </w:t>
+            </w:r>
+            <w:r>
+              <w:t>девайса</w:t>
+            </w:r>
+            <w:r>
+              <w:t>)</w:t>
+            </w:r>
+          </w:p>
+          <w:p>
+            <w:r>
+              <w:rPr>
+                <w:lang w:val="en-US"/>
+              </w:rPr>
+              <w:t>devices</w:t>
+            </w:r>
+            <w:r>
+              <w:t xml:space="preserve">. </w:t>
+            </w:r>
+            <w:r>
+              <w:rPr>
+                <w:lang w:val="en-US"/>
+              </w:rPr>
+              <w:t>user</w:t>
+            </w:r>
+            <w:r>
+              <w:t>_</w:t>
+            </w:r>
+            <w:r>
+              <w:rPr>
+                <w:lang w:val="en-US"/>
+              </w:rPr>
+              <w:t>id</w:t>
+            </w:r>
+            <w:r>
+              <w:t xml:space="preserve"> (</w:t>
+            </w:r>
+            <w:r>
+              <w:t>номер</w:t>
+            </w:r>
+            <w:r>
+              <w:t xml:space="preserve"> </w:t>
+            </w:r>
+            <w:r>
+              <w:t>пользователя)</w:t>
             </w:r>
           </w:p>
           <w:p>
@@ -775,45 +1043,42 @@
               <w:rPr>
                 <w:lang w:val="en-US"/>
               </w:rPr>
-              <w:t xml:space="preserve"> platform</w:t>
-            </w:r>
-          </w:p>
-          <w:p>
-            <w:pPr>
-              <w:rPr>
-                <w:lang w:val="en-US"/>
-              </w:rPr>
-            </w:pPr>
-            <w:r>
-              <w:rPr>
-                <w:lang w:val="en-US"/>
-              </w:rPr>
-              <w:t>devices.</w:t>
-            </w:r>
-            <w:r>
-              <w:rPr>
-                <w:lang w:val="en-US"/>
-              </w:rPr>
-              <w:t xml:space="preserve"> user_id</w:t>
-            </w:r>
-          </w:p>
-          <w:p>
-            <w:pPr>
-              <w:rPr>
-                <w:lang w:val="en-US"/>
-              </w:rPr>
-            </w:pPr>
-            <w:r>
-              <w:rPr>
-                <w:lang w:val="en-US"/>
-              </w:rPr>
-              <w:t>devices.</w:t>
-            </w:r>
-            <w:r>
-              <w:rPr>
-                <w:lang w:val="en-US"/>
-              </w:rPr>
-              <w:t xml:space="preserve"> entered_at</w:t>
+              <w:t xml:space="preserve"> </w:t>
+            </w:r>
+            <w:proofErr w:type="spellStart"/>
+            <w:r>
+              <w:rPr>
+                <w:lang w:val="en-US"/>
+              </w:rPr>
+              <w:t>entered_at</w:t>
+            </w:r>
+            <w:proofErr w:type="spellEnd"/>
+            <w:r>
+              <w:rPr>
+                <w:lang w:val="en-US"/>
+              </w:rPr>
+              <w:t xml:space="preserve"> (</w:t>
+            </w:r>
+            <w:r>
+              <w:t>время</w:t>
+            </w:r>
+            <w:r>
+              <w:rPr>
+                <w:lang w:val="en-US"/>
+              </w:rPr>
+              <w:t xml:space="preserve"> </w:t>
+            </w:r>
+            <w:r>
+              <w:t>создания</w:t>
+            </w:r>
+            <w:r>
+              <w:rPr>
+                <w:lang w:val="en-US"/>
+              </w:rPr>
+              <w:t xml:space="preserve"> </w:t>
+            </w:r>
+            <w:r>
+              <w:t>записи)</w:t>
             </w:r>
           </w:p>
         </w:tc>
@@ -832,18 +1097,37 @@
               <w:t>корректность отображения записей о девайсах на указанной страницы с указанным количеством записей на ней</w:t>
             </w:r>
             <w:r>
-              <w:t xml:space="preserve"> (порядок отображения записей - </w:t>
-            </w:r>
-            <w:proofErr w:type="spellStart"/>
-            <w:r>
-              <w:t>с</w:t>
-            </w:r>
-            <w:r>
-              <w:t>reated_at</w:t>
-            </w:r>
-            <w:proofErr w:type="spellEnd"/>
-            <w:r>
-              <w:t xml:space="preserve"> DESC</w:t>
+              <w:t xml:space="preserve"> (</w:t>
+            </w:r>
+            <w:r>
+              <w:t>сортировка по дате создания в убывающем порядке</w:t>
+            </w:r>
+            <w:r>
+              <w:t xml:space="preserve"> </w:t>
+            </w:r>
+            <w:r>
+              <w:t xml:space="preserve">по полю </w:t>
+            </w:r>
+            <w:r>
+              <w:t>«</w:t>
+            </w:r>
+            <w:r>
+              <w:rPr>
+                <w:lang w:val="en-US"/>
+              </w:rPr>
+              <w:t>created</w:t>
+            </w:r>
+            <w:r>
+              <w:t>_</w:t>
+            </w:r>
+            <w:r>
+              <w:rPr>
+                <w:lang w:val="en-US"/>
+              </w:rPr>
+              <w:t>at</w:t>
+            </w:r>
+            <w:r>
+              <w:t>»</w:t>
             </w:r>
             <w:r>
               <w:t>)</w:t>
@@ -866,6 +1150,17 @@
             </w:r>
           </w:p>
           <w:p>
+            <w:pPr>
+              <w:rPr>
+                <w:lang w:val="en-US"/>
+              </w:rPr>
+            </w:pPr>
+            <w:r>
+              <w:rPr>
+                <w:lang w:val="en-US"/>
+              </w:rPr>
+              <w:t xml:space="preserve">0 &lt; </w:t>
+            </w:r>
             <w:proofErr w:type="gramStart"/>
             <w:r>
               <w:rPr>
@@ -874,10 +1169,16 @@
               <w:t>page</w:t>
             </w:r>
             <w:r>
+              <w:rPr>
+                <w:lang w:val="en-US"/>
+              </w:rPr>
               <w:t xml:space="preserve">  &lt;</w:t>
             </w:r>
             <w:proofErr w:type="gramEnd"/>
             <w:r>
+              <w:rPr>
+                <w:lang w:val="en-US"/>
+              </w:rPr>
               <w:t xml:space="preserve">= </w:t>
             </w:r>
             <w:r>
@@ -887,6 +1188,9 @@
               <w:t>count</w:t>
             </w:r>
             <w:r>
+              <w:rPr>
+                <w:lang w:val="en-US"/>
+              </w:rPr>
               <w:t>(</w:t>
             </w:r>
             <w:r>
@@ -896,6 +1200,9 @@
               <w:t>devices</w:t>
             </w:r>
             <w:r>
+              <w:rPr>
+                <w:lang w:val="en-US"/>
+              </w:rPr>
               <w:t>.</w:t>
             </w:r>
             <w:r>
@@ -905,6 +1212,9 @@
               <w:t>id</w:t>
             </w:r>
             <w:r>
+              <w:rPr>
+                <w:lang w:val="en-US"/>
+              </w:rPr>
               <w:t>)</w:t>
             </w:r>
           </w:p>
@@ -915,6 +1225,9 @@
               </w:rPr>
             </w:pPr>
             <w:r>
+              <w:rPr>
+                <w:lang w:val="en-US"/>
+              </w:rPr>
               <w:t xml:space="preserve">   </w:t>
             </w:r>
             <w:r>
@@ -993,8 +1306,8 @@
       </w:tblPr>
       <w:tblGrid>
         <w:gridCol w:w="421"/>
-        <w:gridCol w:w="4251"/>
-        <w:gridCol w:w="4673"/>
+        <w:gridCol w:w="3827"/>
+        <w:gridCol w:w="5097"/>
       </w:tblGrid>
       <w:tr>
         <w:tc>
@@ -1039,7 +1352,7 @@
       <w:tr>
         <w:tc>
           <w:tcPr>
-            <w:tcW w:w="4672" w:type="dxa"/>
+            <w:tcW w:w="4248" w:type="dxa"/>
             <w:gridSpan w:val="2"/>
           </w:tcPr>
           <w:p>
@@ -1050,7 +1363,7 @@
         </w:tc>
         <w:tc>
           <w:tcPr>
-            <w:tcW w:w="4673" w:type="dxa"/>
+            <w:tcW w:w="5097" w:type="dxa"/>
           </w:tcPr>
           <w:p/>
         </w:tc>
@@ -1058,7 +1371,7 @@
       <w:tr>
         <w:tc>
           <w:tcPr>
-            <w:tcW w:w="4672" w:type="dxa"/>
+            <w:tcW w:w="4248" w:type="dxa"/>
             <w:gridSpan w:val="2"/>
           </w:tcPr>
           <w:p>
@@ -1075,7 +1388,7 @@
         </w:tc>
         <w:tc>
           <w:tcPr>
-            <w:tcW w:w="4673" w:type="dxa"/>
+            <w:tcW w:w="5097" w:type="dxa"/>
           </w:tcPr>
           <w:p>
             <w:pPr>
@@ -1103,11 +1416,50 @@
             </w:r>
           </w:p>
           <w:p>
-            <w:pPr>
-              <w:rPr>
-                <w:lang w:val="en-US"/>
-              </w:rPr>
-            </w:pPr>
+            <w:r>
+              <w:rPr>
+                <w:lang w:val="en-US"/>
+              </w:rPr>
+              <w:t>devices</w:t>
+            </w:r>
+            <w:r>
+              <w:t>.</w:t>
+            </w:r>
+            <w:r>
+              <w:t xml:space="preserve"> </w:t>
+            </w:r>
+            <w:r>
+              <w:rPr>
+                <w:lang w:val="en-US"/>
+              </w:rPr>
+              <w:t>user</w:t>
+            </w:r>
+            <w:r>
+              <w:t>_</w:t>
+            </w:r>
+            <w:r>
+              <w:rPr>
+                <w:lang w:val="en-US"/>
+              </w:rPr>
+              <w:t>id</w:t>
+            </w:r>
+            <w:r>
+              <w:t xml:space="preserve"> </w:t>
+            </w:r>
+            <w:r>
+              <w:t>(</w:t>
+            </w:r>
+            <w:r>
+              <w:t>номер</w:t>
+            </w:r>
+            <w:r>
+              <w:t xml:space="preserve"> </w:t>
+            </w:r>
+            <w:r>
+              <w:t>пользователя)</w:t>
+            </w:r>
+          </w:p>
+          <w:p>
             <w:r>
               <w:rPr>
                 <w:lang w:val="en-US"/>
@@ -1118,7 +1470,104 @@
               <w:rPr>
                 <w:lang w:val="en-US"/>
               </w:rPr>
-              <w:t xml:space="preserve"> user_id</w:t>
+              <w:t xml:space="preserve"> </w:t>
+            </w:r>
+            <w:r>
+              <w:rPr>
+                <w:lang w:val="en-US"/>
+              </w:rPr>
+              <w:t>p</w:t>
+            </w:r>
+            <w:r>
+              <w:rPr>
+                <w:lang w:val="en-US"/>
+              </w:rPr>
+              <w:t>latform</w:t>
+            </w:r>
+            <w:r>
+              <w:t xml:space="preserve"> </w:t>
+            </w:r>
+            <w:r>
+              <w:rPr>
+                <w:lang w:val="en-US"/>
+              </w:rPr>
+              <w:t>(</w:t>
+            </w:r>
+            <w:r>
+              <w:t>платформа</w:t>
+            </w:r>
+            <w:r>
+              <w:rPr>
+                <w:lang w:val="en-US"/>
+              </w:rPr>
+              <w:t xml:space="preserve"> </w:t>
+            </w:r>
+            <w:r>
+              <w:t>девайса</w:t>
+            </w:r>
+            <w:r>
+              <w:rPr>
+                <w:lang w:val="en-US"/>
+              </w:rPr>
+              <w:t>)</w:t>
+            </w:r>
+          </w:p>
+          <w:p>
+            <w:pPr>
+              <w:rPr>
+                <w:lang w:val="en-US"/>
+              </w:rPr>
+            </w:pPr>
+          </w:p>
+          <w:p>
+            <w:pPr>
+              <w:rPr>
+                <w:lang w:val="en-US"/>
+              </w:rPr>
+            </w:pPr>
+            <w:r>
+              <w:t>Выходные</w:t>
+            </w:r>
+            <w:r>
+              <w:rPr>
+                <w:lang w:val="en-US"/>
+              </w:rPr>
+              <w:t xml:space="preserve"> </w:t>
+            </w:r>
+            <w:r>
+              <w:t>данные</w:t>
+            </w:r>
+            <w:r>
+              <w:rPr>
+                <w:lang w:val="en-US"/>
+              </w:rPr>
+              <w:t>:</w:t>
+            </w:r>
+          </w:p>
+          <w:p>
+            <w:pPr>
+              <w:rPr>
+                <w:lang w:val="en-US"/>
+              </w:rPr>
+            </w:pPr>
+            <w:r>
+              <w:rPr>
+                <w:lang w:val="en-US"/>
+              </w:rPr>
+              <w:lastRenderedPageBreak/>
+              <w:t>devices.id</w:t>
+            </w:r>
+            <w:r>
+              <w:rPr>
+                <w:lang w:val="en-US"/>
+              </w:rPr>
+              <w:t xml:space="preserve"> </w:t>
+            </w:r>
+            <w:r>
+              <w:t>(</w:t>
+            </w:r>
+            <w:r>
+              <w:t>идентификатор)</w:t>
             </w:r>
           </w:p>
           <w:p>
@@ -1137,52 +1586,90 @@
               <w:rPr>
                 <w:lang w:val="en-US"/>
               </w:rPr>
-              <w:t xml:space="preserve"> platform</w:t>
-            </w:r>
-          </w:p>
-          <w:p>
-            <w:pPr>
-              <w:rPr>
-                <w:lang w:val="en-US"/>
-              </w:rPr>
-            </w:pPr>
-          </w:p>
-          <w:p>
-            <w:pPr>
-              <w:rPr>
-                <w:lang w:val="en-US"/>
-              </w:rPr>
-            </w:pPr>
-            <w:r>
-              <w:t>Выходные</w:t>
-            </w:r>
-            <w:r>
-              <w:rPr>
-                <w:lang w:val="en-US"/>
-              </w:rPr>
-              <w:t xml:space="preserve"> </w:t>
-            </w:r>
-            <w:r>
-              <w:t>данные</w:t>
-            </w:r>
-            <w:r>
-              <w:rPr>
-                <w:lang w:val="en-US"/>
-              </w:rPr>
-              <w:t>:</w:t>
-            </w:r>
-          </w:p>
-          <w:p>
-            <w:pPr>
-              <w:rPr>
-                <w:lang w:val="en-US"/>
-              </w:rPr>
-            </w:pPr>
-            <w:r>
-              <w:rPr>
-                <w:lang w:val="en-US"/>
-              </w:rPr>
-              <w:t>devices.id</w:t>
+              <w:t xml:space="preserve"> </w:t>
+            </w:r>
+            <w:r>
+              <w:rPr>
+                <w:lang w:val="en-US"/>
+              </w:rPr>
+              <w:t>P</w:t>
+            </w:r>
+            <w:r>
+              <w:rPr>
+                <w:lang w:val="en-US"/>
+              </w:rPr>
+              <w:t>latform</w:t>
+            </w:r>
+            <w:r>
+              <w:rPr>
+                <w:lang w:val="en-US"/>
+              </w:rPr>
+              <w:t xml:space="preserve"> </w:t>
+            </w:r>
+            <w:r>
+              <w:rPr>
+                <w:lang w:val="en-US"/>
+              </w:rPr>
+              <w:t>(</w:t>
+            </w:r>
+            <w:r>
+              <w:t>платформа</w:t>
+            </w:r>
+            <w:r>
+              <w:rPr>
+                <w:lang w:val="en-US"/>
+              </w:rPr>
+              <w:t xml:space="preserve"> </w:t>
+            </w:r>
+            <w:r>
+              <w:t>девайса</w:t>
+            </w:r>
+            <w:r>
+              <w:rPr>
+                <w:lang w:val="en-US"/>
+              </w:rPr>
+              <w:t>)</w:t>
+            </w:r>
+          </w:p>
+          <w:p>
+            <w:r>
+              <w:rPr>
+                <w:lang w:val="en-US"/>
+              </w:rPr>
+              <w:t>devices</w:t>
+            </w:r>
+            <w:r>
+              <w:t xml:space="preserve">. </w:t>
+            </w:r>
+            <w:r>
+              <w:rPr>
+                <w:lang w:val="en-US"/>
+              </w:rPr>
+              <w:t>user</w:t>
+            </w:r>
+            <w:r>
+              <w:t>_</w:t>
+            </w:r>
+            <w:r>
+              <w:rPr>
+                <w:lang w:val="en-US"/>
+              </w:rPr>
+              <w:t>id</w:t>
+            </w:r>
+            <w:r>
+              <w:t xml:space="preserve"> </w:t>
+            </w:r>
+            <w:r>
+              <w:t>(</w:t>
+            </w:r>
+            <w:r>
+              <w:t>номер</w:t>
+            </w:r>
+            <w:r>
+              <w:t xml:space="preserve"> </w:t>
+            </w:r>
+            <w:r>
+              <w:t>пользователя)</w:t>
             </w:r>
           </w:p>
           <w:p>
@@ -1201,65 +1688,65 @@
               <w:rPr>
                 <w:lang w:val="en-US"/>
               </w:rPr>
-              <w:t xml:space="preserve"> platform</w:t>
-            </w:r>
-          </w:p>
-          <w:p>
-            <w:pPr>
-              <w:rPr>
-                <w:lang w:val="en-US"/>
-              </w:rPr>
-            </w:pPr>
-            <w:r>
-              <w:rPr>
-                <w:lang w:val="en-US"/>
-              </w:rPr>
-              <w:t>devices.</w:t>
-            </w:r>
-            <w:r>
-              <w:rPr>
-                <w:lang w:val="en-US"/>
-              </w:rPr>
-              <w:t xml:space="preserve"> user_id</w:t>
-            </w:r>
-          </w:p>
-          <w:p>
-            <w:pPr>
-              <w:rPr>
-                <w:lang w:val="en-US"/>
-              </w:rPr>
-            </w:pPr>
-            <w:r>
-              <w:rPr>
-                <w:lang w:val="en-US"/>
-              </w:rPr>
-              <w:lastRenderedPageBreak/>
-              <w:t>devices.</w:t>
-            </w:r>
-            <w:r>
-              <w:rPr>
-                <w:lang w:val="en-US"/>
-              </w:rPr>
-              <w:t xml:space="preserve"> entered_at</w:t>
-            </w:r>
-          </w:p>
-          <w:p>
-            <w:pPr>
-              <w:rPr>
-                <w:lang w:val="en-US"/>
-              </w:rPr>
-            </w:pPr>
-            <w:r>
-              <w:rPr>
-                <w:lang w:val="en-US"/>
-              </w:rPr>
-              <w:t>devices.</w:t>
-            </w:r>
-            <w:r>
-              <w:rPr>
-                <w:lang w:val="en-US"/>
-              </w:rPr>
-              <w:t xml:space="preserve"> </w:t>
+              <w:t xml:space="preserve"> </w:t>
+            </w:r>
+            <w:proofErr w:type="spellStart"/>
+            <w:r>
+              <w:rPr>
+                <w:lang w:val="en-US"/>
+              </w:rPr>
+              <w:t>entered_at</w:t>
+            </w:r>
+            <w:proofErr w:type="spellEnd"/>
+            <w:r>
+              <w:rPr>
+                <w:lang w:val="en-US"/>
+              </w:rPr>
+              <w:t xml:space="preserve"> </w:t>
+            </w:r>
+            <w:r>
+              <w:rPr>
+                <w:lang w:val="en-US"/>
+              </w:rPr>
+              <w:t>(</w:t>
+            </w:r>
+            <w:r>
+              <w:t>время</w:t>
+            </w:r>
+            <w:r>
+              <w:rPr>
+                <w:lang w:val="en-US"/>
+              </w:rPr>
+              <w:t xml:space="preserve"> </w:t>
+            </w:r>
+            <w:r>
+              <w:t>создания</w:t>
+            </w:r>
+            <w:r>
+              <w:rPr>
+                <w:lang w:val="en-US"/>
+              </w:rPr>
+              <w:t xml:space="preserve"> </w:t>
+            </w:r>
+            <w:r>
+              <w:t>записи</w:t>
+            </w:r>
+            <w:r>
+              <w:rPr>
+                <w:lang w:val="en-US"/>
+              </w:rPr>
+              <w:t>)</w:t>
+            </w:r>
+          </w:p>
+          <w:p>
+            <w:r>
+              <w:rPr>
+                <w:lang w:val="en-US"/>
+              </w:rPr>
+              <w:t>devices</w:t>
+            </w:r>
+            <w:r>
+              <w:t xml:space="preserve">. </w:t>
             </w:r>
             <w:r>
               <w:rPr>
@@ -1268,10 +1755,43 @@
               <w:t>created</w:t>
             </w:r>
             <w:r>
-              <w:rPr>
-                <w:lang w:val="en-US"/>
-              </w:rPr>
-              <w:t>_at</w:t>
+              <w:t>_</w:t>
+            </w:r>
+            <w:r>
+              <w:rPr>
+                <w:lang w:val="en-US"/>
+              </w:rPr>
+              <w:t>at</w:t>
+            </w:r>
+            <w:r>
+              <w:t xml:space="preserve"> </w:t>
+            </w:r>
+            <w:r>
+              <w:t>(</w:t>
+            </w:r>
+            <w:r>
+              <w:t>время</w:t>
+            </w:r>
+            <w:r>
+              <w:t xml:space="preserve"> </w:t>
+            </w:r>
+            <w:r>
+              <w:t>создания</w:t>
+            </w:r>
+            <w:r>
+              <w:t xml:space="preserve"> </w:t>
+            </w:r>
+            <w:r>
+              <w:t>записи</w:t>
+            </w:r>
+            <w:r>
+              <w:t xml:space="preserve"> </w:t>
+            </w:r>
+            <w:r>
+              <w:t>из БД</w:t>
+            </w:r>
+            <w:r>
+              <w:t>)</w:t>
             </w:r>
           </w:p>
         </w:tc>
@@ -1402,8 +1922,8 @@
       </w:tblPr>
       <w:tblGrid>
         <w:gridCol w:w="421"/>
-        <w:gridCol w:w="4251"/>
-        <w:gridCol w:w="4673"/>
+        <w:gridCol w:w="3827"/>
+        <w:gridCol w:w="5097"/>
       </w:tblGrid>
       <w:tr>
         <w:tc>
@@ -1448,7 +1968,7 @@
       <w:tr>
         <w:tc>
           <w:tcPr>
-            <w:tcW w:w="4672" w:type="dxa"/>
+            <w:tcW w:w="4248" w:type="dxa"/>
             <w:gridSpan w:val="2"/>
           </w:tcPr>
           <w:p>
@@ -1459,7 +1979,7 @@
         </w:tc>
         <w:tc>
           <w:tcPr>
-            <w:tcW w:w="4673" w:type="dxa"/>
+            <w:tcW w:w="5097" w:type="dxa"/>
           </w:tcPr>
           <w:p/>
         </w:tc>
@@ -1467,7 +1987,7 @@
       <w:tr>
         <w:tc>
           <w:tcPr>
-            <w:tcW w:w="4672" w:type="dxa"/>
+            <w:tcW w:w="4248" w:type="dxa"/>
             <w:gridSpan w:val="2"/>
           </w:tcPr>
           <w:p>
@@ -1487,7 +2007,7 @@
         </w:tc>
         <w:tc>
           <w:tcPr>
-            <w:tcW w:w="4673" w:type="dxa"/>
+            <w:tcW w:w="5097" w:type="dxa"/>
           </w:tcPr>
           <w:p>
             <w:r>
@@ -1536,73 +2056,158 @@
             </w:r>
           </w:p>
           <w:p>
-            <w:pPr>
-              <w:rPr>
-                <w:lang w:val="en-US"/>
-              </w:rPr>
-            </w:pPr>
-            <w:r>
-              <w:rPr>
-                <w:lang w:val="en-US"/>
-              </w:rPr>
-              <w:t>devices.id</w:t>
-            </w:r>
-          </w:p>
-          <w:p>
-            <w:pPr>
-              <w:rPr>
-                <w:lang w:val="en-US"/>
-              </w:rPr>
-            </w:pPr>
-            <w:r>
-              <w:rPr>
-                <w:lang w:val="en-US"/>
-              </w:rPr>
-              <w:t>devices.</w:t>
-            </w:r>
-            <w:r>
-              <w:rPr>
-                <w:lang w:val="en-US"/>
-              </w:rPr>
-              <w:t xml:space="preserve"> platform</w:t>
-            </w:r>
-          </w:p>
-          <w:p>
-            <w:pPr>
-              <w:rPr>
-                <w:lang w:val="en-US"/>
-              </w:rPr>
-            </w:pPr>
-            <w:r>
-              <w:rPr>
-                <w:lang w:val="en-US"/>
-              </w:rPr>
-              <w:t>devices.</w:t>
-            </w:r>
-            <w:r>
-              <w:rPr>
-                <w:lang w:val="en-US"/>
-              </w:rPr>
-              <w:t xml:space="preserve"> user_id</w:t>
-            </w:r>
-          </w:p>
-          <w:p>
-            <w:pPr>
-              <w:rPr>
-                <w:lang w:val="en-US"/>
-              </w:rPr>
-            </w:pPr>
-            <w:r>
-              <w:rPr>
-                <w:lang w:val="en-US"/>
-              </w:rPr>
-              <w:t>devices.</w:t>
-            </w:r>
-            <w:r>
-              <w:rPr>
-                <w:lang w:val="en-US"/>
-              </w:rPr>
-              <w:t xml:space="preserve"> entered_at</w:t>
+            <w:r>
+              <w:rPr>
+                <w:lang w:val="en-US"/>
+              </w:rPr>
+              <w:t>devices</w:t>
+            </w:r>
+            <w:r>
+              <w:t>.</w:t>
+            </w:r>
+            <w:r>
+              <w:rPr>
+                <w:lang w:val="en-US"/>
+              </w:rPr>
+              <w:t>id</w:t>
+            </w:r>
+            <w:r>
+              <w:t xml:space="preserve"> </w:t>
+            </w:r>
+            <w:r>
+              <w:t>(</w:t>
+            </w:r>
+            <w:r>
+              <w:t>идентификатор)</w:t>
+            </w:r>
+          </w:p>
+          <w:p>
+            <w:r>
+              <w:rPr>
+                <w:lang w:val="en-US"/>
+              </w:rPr>
+              <w:t>devices</w:t>
+            </w:r>
+            <w:r>
+              <w:t xml:space="preserve">. </w:t>
+            </w:r>
+            <w:r>
+              <w:rPr>
+                <w:lang w:val="en-US"/>
+              </w:rPr>
+              <w:t>p</w:t>
+            </w:r>
+            <w:r>
+              <w:rPr>
+                <w:lang w:val="en-US"/>
+              </w:rPr>
+              <w:t>latform</w:t>
+            </w:r>
+            <w:r>
+              <w:t xml:space="preserve"> </w:t>
+            </w:r>
+            <w:r>
+              <w:t>(</w:t>
+            </w:r>
+            <w:r>
+              <w:t>платформа</w:t>
+            </w:r>
+            <w:r>
+              <w:t xml:space="preserve"> </w:t>
+            </w:r>
+            <w:r>
+              <w:t>девайса</w:t>
+            </w:r>
+            <w:r>
+              <w:t>)</w:t>
+            </w:r>
+          </w:p>
+          <w:p>
+            <w:r>
+              <w:rPr>
+                <w:lang w:val="en-US"/>
+              </w:rPr>
+              <w:t>devices</w:t>
+            </w:r>
+            <w:r>
+              <w:t xml:space="preserve">. </w:t>
+            </w:r>
+            <w:r>
+              <w:rPr>
+                <w:lang w:val="en-US"/>
+              </w:rPr>
+              <w:t>user</w:t>
+            </w:r>
+            <w:r>
+              <w:t>_</w:t>
+            </w:r>
+            <w:r>
+              <w:rPr>
+                <w:lang w:val="en-US"/>
+              </w:rPr>
+              <w:t>id</w:t>
+            </w:r>
+            <w:r>
+              <w:t xml:space="preserve"> </w:t>
+            </w:r>
+            <w:r>
+              <w:t>(</w:t>
+            </w:r>
+            <w:r>
+              <w:t>номер</w:t>
+            </w:r>
+            <w:r>
+              <w:t xml:space="preserve"> </w:t>
+            </w:r>
+            <w:r>
+              <w:t>пользователя)</w:t>
+            </w:r>
+          </w:p>
+          <w:p>
+            <w:r>
+              <w:rPr>
+                <w:lang w:val="en-US"/>
+              </w:rPr>
+              <w:t>devices</w:t>
+            </w:r>
+            <w:r>
+              <w:t xml:space="preserve">. </w:t>
+            </w:r>
+            <w:r>
+              <w:rPr>
+                <w:lang w:val="en-US"/>
+              </w:rPr>
+              <w:t>entered</w:t>
+            </w:r>
+            <w:r>
+              <w:t>_</w:t>
+            </w:r>
+            <w:r>
+              <w:rPr>
+                <w:lang w:val="en-US"/>
+              </w:rPr>
+              <w:t>at</w:t>
+            </w:r>
+            <w:r>
+              <w:t xml:space="preserve"> </w:t>
+            </w:r>
+            <w:r>
+              <w:t>(</w:t>
+            </w:r>
+            <w:r>
+              <w:t>время</w:t>
+            </w:r>
+            <w:r>
+              <w:t xml:space="preserve"> </w:t>
+            </w:r>
+            <w:r>
+              <w:t>создания</w:t>
+            </w:r>
+            <w:r>
+              <w:t xml:space="preserve"> </w:t>
+            </w:r>
+            <w:r>
+              <w:t>записи)</w:t>
             </w:r>
           </w:p>
         </w:tc>
@@ -1670,6 +2275,7 @@
     </w:tbl>
     <w:p>
       <w:pPr>
+        <w:spacing w:after="0"/>
         <w:rPr>
           <w:lang w:val="en-US"/>
         </w:rPr>
@@ -1683,8 +2289,8 @@
       </w:tblPr>
       <w:tblGrid>
         <w:gridCol w:w="421"/>
-        <w:gridCol w:w="4251"/>
-        <w:gridCol w:w="4673"/>
+        <w:gridCol w:w="3827"/>
+        <w:gridCol w:w="5097"/>
       </w:tblGrid>
       <w:tr>
         <w:tc>
@@ -1729,7 +2335,7 @@
       <w:tr>
         <w:tc>
           <w:tcPr>
-            <w:tcW w:w="4672" w:type="dxa"/>
+            <w:tcW w:w="4248" w:type="dxa"/>
             <w:gridSpan w:val="2"/>
           </w:tcPr>
           <w:p>
@@ -1740,7 +2346,7 @@
         </w:tc>
         <w:tc>
           <w:tcPr>
-            <w:tcW w:w="4673" w:type="dxa"/>
+            <w:tcW w:w="5097" w:type="dxa"/>
           </w:tcPr>
           <w:p/>
         </w:tc>
@@ -1748,7 +2354,7 @@
       <w:tr>
         <w:tc>
           <w:tcPr>
-            <w:tcW w:w="4672" w:type="dxa"/>
+            <w:tcW w:w="4248" w:type="dxa"/>
             <w:gridSpan w:val="2"/>
           </w:tcPr>
           <w:p>
@@ -1768,7 +2374,7 @@
         </w:tc>
         <w:tc>
           <w:tcPr>
-            <w:tcW w:w="4673" w:type="dxa"/>
+            <w:tcW w:w="5097" w:type="dxa"/>
           </w:tcPr>
           <w:p>
             <w:r>
@@ -1799,6 +2405,18 @@
                 <w:lang w:val="en-US"/>
               </w:rPr>
               <w:t>id</w:t>
+            </w:r>
+            <w:r>
+              <w:rPr>
+                <w:lang w:val="en-US"/>
+              </w:rPr>
+              <w:t xml:space="preserve"> </w:t>
+            </w:r>
+            <w:r>
+              <w:t>(</w:t>
+            </w:r>
+            <w:r>
+              <w:t>идентификатор)</w:t>
             </w:r>
           </w:p>
           <w:p/>
@@ -1900,6 +2518,7 @@
     </w:tbl>
     <w:p>
       <w:pPr>
+        <w:spacing w:after="0"/>
         <w:rPr>
           <w:lang w:val="en-US"/>
         </w:rPr>
@@ -1913,8 +2532,8 @@
       </w:tblPr>
       <w:tblGrid>
         <w:gridCol w:w="421"/>
-        <w:gridCol w:w="4251"/>
-        <w:gridCol w:w="4673"/>
+        <w:gridCol w:w="3827"/>
+        <w:gridCol w:w="5097"/>
       </w:tblGrid>
       <w:tr>
         <w:tc>
@@ -1953,7 +2572,7 @@
       <w:tr>
         <w:tc>
           <w:tcPr>
-            <w:tcW w:w="4672" w:type="dxa"/>
+            <w:tcW w:w="4248" w:type="dxa"/>
             <w:gridSpan w:val="2"/>
           </w:tcPr>
           <w:p>
@@ -1964,7 +2583,7 @@
         </w:tc>
         <w:tc>
           <w:tcPr>
-            <w:tcW w:w="4673" w:type="dxa"/>
+            <w:tcW w:w="5097" w:type="dxa"/>
           </w:tcPr>
           <w:p/>
         </w:tc>
@@ -1972,7 +2591,7 @@
       <w:tr>
         <w:tc>
           <w:tcPr>
-            <w:tcW w:w="4672" w:type="dxa"/>
+            <w:tcW w:w="4248" w:type="dxa"/>
             <w:gridSpan w:val="2"/>
           </w:tcPr>
           <w:p>
@@ -1986,7 +2605,7 @@
         </w:tc>
         <w:tc>
           <w:tcPr>
-            <w:tcW w:w="4673" w:type="dxa"/>
+            <w:tcW w:w="5097" w:type="dxa"/>
           </w:tcPr>
           <w:p>
             <w:pPr>
@@ -2014,11 +2633,6 @@
             </w:r>
           </w:p>
           <w:p>
-            <w:pPr>
-              <w:rPr>
-                <w:lang w:val="en-US"/>
-              </w:rPr>
-            </w:pPr>
             <w:r>
               <w:rPr>
                 <w:lang w:val="en-US"/>
@@ -2029,15 +2643,128 @@
               <w:rPr>
                 <w:lang w:val="en-US"/>
               </w:rPr>
-              <w:t xml:space="preserve"> id</w:t>
-            </w:r>
-          </w:p>
-          <w:p>
-            <w:pPr>
-              <w:rPr>
-                <w:lang w:val="en-US"/>
-              </w:rPr>
-            </w:pPr>
+              <w:t xml:space="preserve"> </w:t>
+            </w:r>
+            <w:r>
+              <w:rPr>
+                <w:lang w:val="en-US"/>
+              </w:rPr>
+              <w:t>I</w:t>
+            </w:r>
+            <w:r>
+              <w:rPr>
+                <w:lang w:val="en-US"/>
+              </w:rPr>
+              <w:t>d</w:t>
+            </w:r>
+            <w:r>
+              <w:t xml:space="preserve"> </w:t>
+            </w:r>
+            <w:r>
+              <w:t>(</w:t>
+            </w:r>
+            <w:r>
+              <w:t>идентификатор)</w:t>
+            </w:r>
+          </w:p>
+          <w:p>
+            <w:r>
+              <w:rPr>
+                <w:lang w:val="en-US"/>
+              </w:rPr>
+              <w:t>devices</w:t>
+            </w:r>
+            <w:r>
+              <w:t xml:space="preserve">. </w:t>
+            </w:r>
+            <w:r>
+              <w:rPr>
+                <w:lang w:val="en-US"/>
+              </w:rPr>
+              <w:t>P</w:t>
+            </w:r>
+            <w:r>
+              <w:rPr>
+                <w:lang w:val="en-US"/>
+              </w:rPr>
+              <w:t>latform</w:t>
+            </w:r>
+            <w:r>
+              <w:t xml:space="preserve"> </w:t>
+            </w:r>
+            <w:r>
+              <w:t>(</w:t>
+            </w:r>
+            <w:r>
+              <w:t>платформа</w:t>
+            </w:r>
+            <w:r>
+              <w:t xml:space="preserve"> </w:t>
+            </w:r>
+            <w:r>
+              <w:t>девайса</w:t>
+            </w:r>
+            <w:r>
+              <w:t>)</w:t>
+            </w:r>
+          </w:p>
+          <w:p>
+            <w:r>
+              <w:rPr>
+                <w:lang w:val="en-US"/>
+              </w:rPr>
+              <w:t>devices</w:t>
+            </w:r>
+            <w:r>
+              <w:t xml:space="preserve">. </w:t>
+            </w:r>
+            <w:r>
+              <w:rPr>
+                <w:lang w:val="en-US"/>
+              </w:rPr>
+              <w:t>user</w:t>
+            </w:r>
+            <w:r>
+              <w:t>_</w:t>
+            </w:r>
+            <w:r>
+              <w:rPr>
+                <w:lang w:val="en-US"/>
+              </w:rPr>
+              <w:t>id</w:t>
+            </w:r>
+            <w:r>
+              <w:t xml:space="preserve"> </w:t>
+            </w:r>
+            <w:r>
+              <w:t>(</w:t>
+            </w:r>
+            <w:r>
+              <w:t>номер</w:t>
+            </w:r>
+            <w:r>
+              <w:t xml:space="preserve"> </w:t>
+            </w:r>
+            <w:r>
+              <w:t>пользователя)</w:t>
+            </w:r>
+          </w:p>
+          <w:p/>
+          <w:p>
+            <w:r>
+              <w:t>Выходные</w:t>
+            </w:r>
+            <w:r>
+              <w:t xml:space="preserve"> </w:t>
+            </w:r>
+            <w:r>
+              <w:t>данные</w:t>
+            </w:r>
+            <w:r>
+              <w:t>:</w:t>
+            </w:r>
+          </w:p>
+          <w:p>
             <w:r>
               <w:rPr>
                 <w:lang w:val="en-US"/>
@@ -2048,7 +2775,28 @@
               <w:rPr>
                 <w:lang w:val="en-US"/>
               </w:rPr>
-              <w:t xml:space="preserve"> Platform</w:t>
+              <w:t xml:space="preserve"> </w:t>
+            </w:r>
+            <w:r>
+              <w:rPr>
+                <w:lang w:val="en-US"/>
+              </w:rPr>
+              <w:t>I</w:t>
+            </w:r>
+            <w:r>
+              <w:rPr>
+                <w:lang w:val="en-US"/>
+              </w:rPr>
+              <w:t>d</w:t>
+            </w:r>
+            <w:r>
+              <w:t xml:space="preserve"> </w:t>
+            </w:r>
+            <w:r>
+              <w:t>(</w:t>
+            </w:r>
+            <w:r>
+              <w:t>идентификатор)</w:t>
             </w:r>
           </w:p>
           <w:p>
@@ -2065,6 +2813,47 @@
               <w:rPr>
                 <w:lang w:val="en-US"/>
               </w:rPr>
+              <w:t>p</w:t>
+            </w:r>
+            <w:r>
+              <w:rPr>
+                <w:lang w:val="en-US"/>
+              </w:rPr>
+              <w:t>latform</w:t>
+            </w:r>
+            <w:r>
+              <w:t xml:space="preserve"> </w:t>
+            </w:r>
+            <w:r>
+              <w:t>(</w:t>
+            </w:r>
+            <w:r>
+              <w:t>платформа</w:t>
+            </w:r>
+            <w:r>
+              <w:t xml:space="preserve"> </w:t>
+            </w:r>
+            <w:r>
+              <w:t>девайса</w:t>
+            </w:r>
+            <w:r>
+              <w:t>)</w:t>
+            </w:r>
+          </w:p>
+          <w:p>
+            <w:r>
+              <w:rPr>
+                <w:lang w:val="en-US"/>
+              </w:rPr>
+              <w:t>devices</w:t>
+            </w:r>
+            <w:r>
+              <w:t xml:space="preserve">. </w:t>
+            </w:r>
+            <w:r>
+              <w:rPr>
+                <w:lang w:val="en-US"/>
+              </w:rPr>
               <w:t>user</w:t>
             </w:r>
             <w:r>
@@ -2076,20 +2865,20 @@
               </w:rPr>
               <w:t>id</w:t>
             </w:r>
-          </w:p>
-          <w:p/>
-          <w:p>
-            <w:r>
-              <w:t>Выходные</w:t>
-            </w:r>
-            <w:r>
-              <w:t xml:space="preserve"> </w:t>
-            </w:r>
-            <w:r>
-              <w:t>данные</w:t>
-            </w:r>
-            <w:r>
-              <w:t>:</w:t>
+            <w:r>
+              <w:t xml:space="preserve"> </w:t>
+            </w:r>
+            <w:r>
+              <w:t>(</w:t>
+            </w:r>
+            <w:r>
+              <w:t>номер</w:t>
+            </w:r>
+            <w:r>
+              <w:t xml:space="preserve"> </w:t>
+            </w:r>
+            <w:r>
+              <w:t>пользователя)</w:t>
             </w:r>
           </w:p>
           <w:p>
@@ -2108,83 +2897,65 @@
               <w:rPr>
                 <w:lang w:val="en-US"/>
               </w:rPr>
-              <w:t xml:space="preserve"> id</w:t>
-            </w:r>
-          </w:p>
-          <w:p>
-            <w:pPr>
-              <w:rPr>
-                <w:lang w:val="en-US"/>
-              </w:rPr>
-            </w:pPr>
-            <w:r>
-              <w:rPr>
-                <w:lang w:val="en-US"/>
-              </w:rPr>
-              <w:t>devices.</w:t>
-            </w:r>
-            <w:r>
-              <w:rPr>
-                <w:lang w:val="en-US"/>
-              </w:rPr>
-              <w:t xml:space="preserve"> Platform</w:t>
-            </w:r>
-          </w:p>
-          <w:p>
-            <w:pPr>
-              <w:rPr>
-                <w:lang w:val="en-US"/>
-              </w:rPr>
-            </w:pPr>
-            <w:r>
-              <w:rPr>
-                <w:lang w:val="en-US"/>
-              </w:rPr>
-              <w:t>devices.</w:t>
-            </w:r>
-            <w:r>
-              <w:rPr>
-                <w:lang w:val="en-US"/>
-              </w:rPr>
-              <w:t xml:space="preserve"> user_id</w:t>
-            </w:r>
-          </w:p>
-          <w:p>
-            <w:pPr>
-              <w:rPr>
-                <w:lang w:val="en-US"/>
-              </w:rPr>
-            </w:pPr>
-            <w:r>
-              <w:rPr>
-                <w:lang w:val="en-US"/>
-              </w:rPr>
-              <w:t>devices.</w:t>
-            </w:r>
-            <w:r>
-              <w:rPr>
-                <w:lang w:val="en-US"/>
-              </w:rPr>
-              <w:t xml:space="preserve"> entered_at</w:t>
-            </w:r>
-          </w:p>
-          <w:p>
-            <w:pPr>
-              <w:rPr>
-                <w:lang w:val="en-US"/>
-              </w:rPr>
-            </w:pPr>
-            <w:r>
-              <w:rPr>
-                <w:lang w:val="en-US"/>
-              </w:rPr>
-              <w:t>devices.</w:t>
-            </w:r>
-            <w:r>
-              <w:rPr>
-                <w:lang w:val="en-US"/>
-              </w:rPr>
-              <w:t xml:space="preserve"> </w:t>
+              <w:t xml:space="preserve"> </w:t>
+            </w:r>
+            <w:proofErr w:type="spellStart"/>
+            <w:r>
+              <w:rPr>
+                <w:lang w:val="en-US"/>
+              </w:rPr>
+              <w:t>entered_at</w:t>
+            </w:r>
+            <w:proofErr w:type="spellEnd"/>
+            <w:r>
+              <w:rPr>
+                <w:lang w:val="en-US"/>
+              </w:rPr>
+              <w:t xml:space="preserve"> </w:t>
+            </w:r>
+            <w:r>
+              <w:rPr>
+                <w:lang w:val="en-US"/>
+              </w:rPr>
+              <w:t>(</w:t>
+            </w:r>
+            <w:r>
+              <w:t>время</w:t>
+            </w:r>
+            <w:r>
+              <w:rPr>
+                <w:lang w:val="en-US"/>
+              </w:rPr>
+              <w:t xml:space="preserve"> </w:t>
+            </w:r>
+            <w:r>
+              <w:t>создания</w:t>
+            </w:r>
+            <w:r>
+              <w:rPr>
+                <w:lang w:val="en-US"/>
+              </w:rPr>
+              <w:t xml:space="preserve"> </w:t>
+            </w:r>
+            <w:r>
+              <w:t>записи</w:t>
+            </w:r>
+            <w:r>
+              <w:rPr>
+                <w:lang w:val="en-US"/>
+              </w:rPr>
+              <w:t>)</w:t>
+            </w:r>
+          </w:p>
+          <w:p>
+            <w:r>
+              <w:rPr>
+                <w:lang w:val="en-US"/>
+              </w:rPr>
+              <w:t>devices</w:t>
+            </w:r>
+            <w:r>
+              <w:t xml:space="preserve">. </w:t>
             </w:r>
             <w:r>
               <w:rPr>
@@ -2193,10 +2964,34 @@
               <w:t>updated</w:t>
             </w:r>
             <w:r>
-              <w:rPr>
-                <w:lang w:val="en-US"/>
-              </w:rPr>
-              <w:t>_at</w:t>
+              <w:t>_</w:t>
+            </w:r>
+            <w:r>
+              <w:rPr>
+                <w:lang w:val="en-US"/>
+              </w:rPr>
+              <w:t>at</w:t>
+            </w:r>
+            <w:r>
+              <w:t xml:space="preserve"> </w:t>
+            </w:r>
+            <w:r>
+              <w:t>(</w:t>
+            </w:r>
+            <w:r>
+              <w:t>время</w:t>
+            </w:r>
+            <w:r>
+              <w:t xml:space="preserve"> </w:t>
+            </w:r>
+            <w:r>
+              <w:t>обновления</w:t>
+            </w:r>
+            <w:r>
+              <w:t xml:space="preserve"> </w:t>
+            </w:r>
+            <w:r>
+              <w:t>записи)</w:t>
             </w:r>
           </w:p>
         </w:tc>
@@ -2345,7 +3140,7 @@
     </w:p>
     <w:sectPr>
       <w:pgSz w:w="11906" w:h="16838"/>
-      <w:pgMar w:top="568" w:right="850" w:bottom="1134" w:left="1701" w:header="708" w:footer="708" w:gutter="0"/>
+      <w:pgMar w:top="568" w:right="850" w:bottom="851" w:left="1701" w:header="708" w:footer="708" w:gutter="0"/>
       <w:cols w:space="708"/>
       <w:docGrid w:linePitch="360"/>
     </w:sectPr>
@@ -2356,6 +3151,230 @@
 <file path=word/numbering.xml><?xml version="1.0" encoding="utf-8"?>
 <w:numbering xmlns:wpc="http://schemas.microsoft.com/office/word/2010/wordprocessingCanvas" xmlns:cx="http://schemas.microsoft.com/office/drawing/2014/chartex" xmlns:cx1="http://schemas.microsoft.com/office/drawing/2015/9/8/chartex" xmlns:cx2="http://schemas.microsoft.com/office/drawing/2015/10/21/chartex" xmlns:cx3="http://schemas.microsoft.com/office/drawing/2016/5/9/chartex" xmlns:cx4="http://schemas.microsoft.com/office/drawing/2016/5/10/chartex" xmlns:cx5="http://schemas.microsoft.com/office/drawing/2016/5/11/chartex" xmlns:cx6="http://schemas.microsoft.com/office/drawing/2016/5/12/chartex" xmlns:cx7="http://schemas.microsoft.com/office/drawing/2016/5/13/chartex" xmlns:cx8="http://schemas.microsoft.com/office/drawing/2016/5/14/chartex" xmlns:mc="http://schemas.openxmlformats.org/markup-compatibility/2006" xmlns:aink="http://schemas.microsoft.com/office/drawing/2016/ink" xmlns:am3d="http://schemas.microsoft.com/office/drawing/2017/model3d" xmlns:o="urn:schemas-microsoft-com:office:office" xmlns:r="http://schemas.openxmlformats.org/officeDocument/2006/relationships" xmlns:m="http://schemas.openxmlformats.org/officeDocument/2006/math" xmlns:v="urn:schemas-microsoft-com:vml" xmlns:wp14="http://schemas.microsoft.com/office/word/2010/wordprocessingDrawing" xmlns:wp="http://schemas.openxmlformats.org/drawingml/2006/wordprocessingDrawing" xmlns:w10="urn:schemas-microsoft-com:office:word" xmlns:w="http://schemas.openxmlformats.org/wordprocessingml/2006/main" xmlns:w14="http://schemas.microsoft.com/office/word/2010/wordml" xmlns:w15="http://schemas.microsoft.com/office/word/2012/wordml" xmlns:w16cex="http://schemas.microsoft.com/office/word/2018/wordml/cex" xmlns:w16cid="http://schemas.microsoft.com/office/word/2016/wordml/cid" xmlns:w16="http://schemas.microsoft.com/office/word/2018/wordml" xmlns:w16sdtdh="http://schemas.microsoft.com/office/word/2020/wordml/sdtdatahash" xmlns:w16se="http://schemas.microsoft.com/office/word/2015/wordml/symex" xmlns:wpg="http://schemas.microsoft.com/office/word/2010/wordprocessingGroup" xmlns:wpi="http://schemas.microsoft.com/office/word/2010/wordprocessingInk" xmlns:wne="http://schemas.microsoft.com/office/word/2006/wordml" xmlns:wps="http://schemas.microsoft.com/office/word/2010/wordprocessingShape" mc:Ignorable="w14 w15 w16se w16cid w16 w16cex w16sdtdh wp14">
   <w:abstractNum w:abstractNumId="0" w15:restartNumberingAfterBreak="0">
+    <w:nsid w:val="0D290709"/>
+    <w:multiLevelType w:val="hybridMultilevel"/>
+    <w:tmpl w:val="1B26E53E"/>
+    <w:lvl w:ilvl="0" w:tplc="BF5494F6">
+      <w:numFmt w:val="bullet"/>
+      <w:lvlText w:val=""/>
+      <w:lvlJc w:val="left"/>
+      <w:pPr>
+        <w:ind w:left="2484" w:hanging="360"/>
+      </w:pPr>
+      <w:rPr>
+        <w:rFonts w:ascii="Symbol" w:eastAsiaTheme="minorHAnsi" w:hAnsi="Symbol" w:cstheme="minorBidi" w:hint="default"/>
+      </w:rPr>
+    </w:lvl>
+    <w:lvl w:ilvl="1" w:tplc="04190003" w:tentative="1">
+      <w:start w:val="1"/>
+      <w:numFmt w:val="bullet"/>
+      <w:lvlText w:val="o"/>
+      <w:lvlJc w:val="left"/>
+      <w:pPr>
+        <w:ind w:left="3204" w:hanging="360"/>
+      </w:pPr>
+      <w:rPr>
+        <w:rFonts w:ascii="Courier New" w:hAnsi="Courier New" w:cs="Courier New" w:hint="default"/>
+      </w:rPr>
+    </w:lvl>
+    <w:lvl w:ilvl="2" w:tplc="04190005" w:tentative="1">
+      <w:start w:val="1"/>
+      <w:numFmt w:val="bullet"/>
+      <w:lvlText w:val=""/>
+      <w:lvlJc w:val="left"/>
+      <w:pPr>
+        <w:ind w:left="3924" w:hanging="360"/>
+      </w:pPr>
+      <w:rPr>
+        <w:rFonts w:ascii="Wingdings" w:hAnsi="Wingdings" w:hint="default"/>
+      </w:rPr>
+    </w:lvl>
+    <w:lvl w:ilvl="3" w:tplc="04190001" w:tentative="1">
+      <w:start w:val="1"/>
+      <w:numFmt w:val="bullet"/>
+      <w:lvlText w:val=""/>
+      <w:lvlJc w:val="left"/>
+      <w:pPr>
+        <w:ind w:left="4644" w:hanging="360"/>
+      </w:pPr>
+      <w:rPr>
+        <w:rFonts w:ascii="Symbol" w:hAnsi="Symbol" w:hint="default"/>
+      </w:rPr>
+    </w:lvl>
+    <w:lvl w:ilvl="4" w:tplc="04190003" w:tentative="1">
+      <w:start w:val="1"/>
+      <w:numFmt w:val="bullet"/>
+      <w:lvlText w:val="o"/>
+      <w:lvlJc w:val="left"/>
+      <w:pPr>
+        <w:ind w:left="5364" w:hanging="360"/>
+      </w:pPr>
+      <w:rPr>
+        <w:rFonts w:ascii="Courier New" w:hAnsi="Courier New" w:cs="Courier New" w:hint="default"/>
+      </w:rPr>
+    </w:lvl>
+    <w:lvl w:ilvl="5" w:tplc="04190005" w:tentative="1">
+      <w:start w:val="1"/>
+      <w:numFmt w:val="bullet"/>
+      <w:lvlText w:val=""/>
+      <w:lvlJc w:val="left"/>
+      <w:pPr>
+        <w:ind w:left="6084" w:hanging="360"/>
+      </w:pPr>
+      <w:rPr>
+        <w:rFonts w:ascii="Wingdings" w:hAnsi="Wingdings" w:hint="default"/>
+      </w:rPr>
+    </w:lvl>
+    <w:lvl w:ilvl="6" w:tplc="04190001" w:tentative="1">
+      <w:start w:val="1"/>
+      <w:numFmt w:val="bullet"/>
+      <w:lvlText w:val=""/>
+      <w:lvlJc w:val="left"/>
+      <w:pPr>
+        <w:ind w:left="6804" w:hanging="360"/>
+      </w:pPr>
+      <w:rPr>
+        <w:rFonts w:ascii="Symbol" w:hAnsi="Symbol" w:hint="default"/>
+      </w:rPr>
+    </w:lvl>
+    <w:lvl w:ilvl="7" w:tplc="04190003" w:tentative="1">
+      <w:start w:val="1"/>
+      <w:numFmt w:val="bullet"/>
+      <w:lvlText w:val="o"/>
+      <w:lvlJc w:val="left"/>
+      <w:pPr>
+        <w:ind w:left="7524" w:hanging="360"/>
+      </w:pPr>
+      <w:rPr>
+        <w:rFonts w:ascii="Courier New" w:hAnsi="Courier New" w:cs="Courier New" w:hint="default"/>
+      </w:rPr>
+    </w:lvl>
+    <w:lvl w:ilvl="8" w:tplc="04190005" w:tentative="1">
+      <w:start w:val="1"/>
+      <w:numFmt w:val="bullet"/>
+      <w:lvlText w:val=""/>
+      <w:lvlJc w:val="left"/>
+      <w:pPr>
+        <w:ind w:left="8244" w:hanging="360"/>
+      </w:pPr>
+      <w:rPr>
+        <w:rFonts w:ascii="Wingdings" w:hAnsi="Wingdings" w:hint="default"/>
+      </w:rPr>
+    </w:lvl>
+  </w:abstractNum>
+  <w:abstractNum w:abstractNumId="1" w15:restartNumberingAfterBreak="0">
+    <w:nsid w:val="29C51C32"/>
+    <w:multiLevelType w:val="hybridMultilevel"/>
+    <w:tmpl w:val="B94AF9A2"/>
+    <w:lvl w:ilvl="0" w:tplc="78F4B13C">
+      <w:numFmt w:val="bullet"/>
+      <w:lvlText w:val=""/>
+      <w:lvlJc w:val="left"/>
+      <w:pPr>
+        <w:ind w:left="2484" w:hanging="360"/>
+      </w:pPr>
+      <w:rPr>
+        <w:rFonts w:ascii="Symbol" w:eastAsiaTheme="minorHAnsi" w:hAnsi="Symbol" w:cstheme="minorBidi" w:hint="default"/>
+      </w:rPr>
+    </w:lvl>
+    <w:lvl w:ilvl="1" w:tplc="04190003" w:tentative="1">
+      <w:start w:val="1"/>
+      <w:numFmt w:val="bullet"/>
+      <w:lvlText w:val="o"/>
+      <w:lvlJc w:val="left"/>
+      <w:pPr>
+        <w:ind w:left="3204" w:hanging="360"/>
+      </w:pPr>
+      <w:rPr>
+        <w:rFonts w:ascii="Courier New" w:hAnsi="Courier New" w:cs="Courier New" w:hint="default"/>
+      </w:rPr>
+    </w:lvl>
+    <w:lvl w:ilvl="2" w:tplc="04190005" w:tentative="1">
+      <w:start w:val="1"/>
+      <w:numFmt w:val="bullet"/>
+      <w:lvlText w:val=""/>
+      <w:lvlJc w:val="left"/>
+      <w:pPr>
+        <w:ind w:left="3924" w:hanging="360"/>
+      </w:pPr>
+      <w:rPr>
+        <w:rFonts w:ascii="Wingdings" w:hAnsi="Wingdings" w:hint="default"/>
+      </w:rPr>
+    </w:lvl>
+    <w:lvl w:ilvl="3" w:tplc="04190001" w:tentative="1">
+      <w:start w:val="1"/>
+      <w:numFmt w:val="bullet"/>
+      <w:lvlText w:val=""/>
+      <w:lvlJc w:val="left"/>
+      <w:pPr>
+        <w:ind w:left="4644" w:hanging="360"/>
+      </w:pPr>
+      <w:rPr>
+        <w:rFonts w:ascii="Symbol" w:hAnsi="Symbol" w:hint="default"/>
+      </w:rPr>
+    </w:lvl>
+    <w:lvl w:ilvl="4" w:tplc="04190003" w:tentative="1">
+      <w:start w:val="1"/>
+      <w:numFmt w:val="bullet"/>
+      <w:lvlText w:val="o"/>
+      <w:lvlJc w:val="left"/>
+      <w:pPr>
+        <w:ind w:left="5364" w:hanging="360"/>
+      </w:pPr>
+      <w:rPr>
+        <w:rFonts w:ascii="Courier New" w:hAnsi="Courier New" w:cs="Courier New" w:hint="default"/>
+      </w:rPr>
+    </w:lvl>
+    <w:lvl w:ilvl="5" w:tplc="04190005" w:tentative="1">
+      <w:start w:val="1"/>
+      <w:numFmt w:val="bullet"/>
+      <w:lvlText w:val=""/>
+      <w:lvlJc w:val="left"/>
+      <w:pPr>
+        <w:ind w:left="6084" w:hanging="360"/>
+      </w:pPr>
+      <w:rPr>
+        <w:rFonts w:ascii="Wingdings" w:hAnsi="Wingdings" w:hint="default"/>
+      </w:rPr>
+    </w:lvl>
+    <w:lvl w:ilvl="6" w:tplc="04190001" w:tentative="1">
+      <w:start w:val="1"/>
+      <w:numFmt w:val="bullet"/>
+      <w:lvlText w:val=""/>
+      <w:lvlJc w:val="left"/>
+      <w:pPr>
+        <w:ind w:left="6804" w:hanging="360"/>
+      </w:pPr>
+      <w:rPr>
+        <w:rFonts w:ascii="Symbol" w:hAnsi="Symbol" w:hint="default"/>
+      </w:rPr>
+    </w:lvl>
+    <w:lvl w:ilvl="7" w:tplc="04190003" w:tentative="1">
+      <w:start w:val="1"/>
+      <w:numFmt w:val="bullet"/>
+      <w:lvlText w:val="o"/>
+      <w:lvlJc w:val="left"/>
+      <w:pPr>
+        <w:ind w:left="7524" w:hanging="360"/>
+      </w:pPr>
+      <w:rPr>
+        <w:rFonts w:ascii="Courier New" w:hAnsi="Courier New" w:cs="Courier New" w:hint="default"/>
+      </w:rPr>
+    </w:lvl>
+    <w:lvl w:ilvl="8" w:tplc="04190005" w:tentative="1">
+      <w:start w:val="1"/>
+      <w:numFmt w:val="bullet"/>
+      <w:lvlText w:val=""/>
+      <w:lvlJc w:val="left"/>
+      <w:pPr>
+        <w:ind w:left="8244" w:hanging="360"/>
+      </w:pPr>
+      <w:rPr>
+        <w:rFonts w:ascii="Wingdings" w:hAnsi="Wingdings" w:hint="default"/>
+      </w:rPr>
+    </w:lvl>
+  </w:abstractNum>
+  <w:abstractNum w:abstractNumId="2" w15:restartNumberingAfterBreak="0">
     <w:nsid w:val="6ADA69B1"/>
     <w:multiLevelType w:val="hybridMultilevel"/>
     <w:tmpl w:val="F684B1E4"/>
@@ -2445,7 +3464,13 @@
     </w:lvl>
   </w:abstractNum>
   <w:num w:numId="1">
+    <w:abstractNumId w:val="2"/>
+  </w:num>
+  <w:num w:numId="2">
     <w:abstractNumId w:val="0"/>
+  </w:num>
+  <w:num w:numId="3">
+    <w:abstractNumId w:val="1"/>
   </w:num>
 </w:numbering>
 </file>

--- a/notes_for_testing.docx
+++ b/notes_for_testing.docx
@@ -7,7 +7,6 @@
         <w:rPr>
           <w:sz w:val="32"/>
           <w:szCs w:val="32"/>
-          <w:lang w:val="en-US"/>
         </w:rPr>
       </w:pPr>
       <w:r>
@@ -16,7 +15,59 @@
           <w:szCs w:val="32"/>
           <w:lang w:val="en-US"/>
         </w:rPr>
-        <w:t>Notes for testing device-</w:t>
+        <w:t>Notes</w:t>
+      </w:r>
+      <w:r>
+        <w:rPr>
+          <w:sz w:val="32"/>
+          <w:szCs w:val="32"/>
+        </w:rPr>
+        <w:t xml:space="preserve"> </w:t>
+      </w:r>
+      <w:r>
+        <w:rPr>
+          <w:sz w:val="32"/>
+          <w:szCs w:val="32"/>
+          <w:lang w:val="en-US"/>
+        </w:rPr>
+        <w:t>for</w:t>
+      </w:r>
+      <w:r>
+        <w:rPr>
+          <w:sz w:val="32"/>
+          <w:szCs w:val="32"/>
+        </w:rPr>
+        <w:t xml:space="preserve"> </w:t>
+      </w:r>
+      <w:r>
+        <w:rPr>
+          <w:sz w:val="32"/>
+          <w:szCs w:val="32"/>
+          <w:lang w:val="en-US"/>
+        </w:rPr>
+        <w:t>testing</w:t>
+      </w:r>
+      <w:r>
+        <w:rPr>
+          <w:sz w:val="32"/>
+          <w:szCs w:val="32"/>
+        </w:rPr>
+        <w:t xml:space="preserve"> </w:t>
+      </w:r>
+      <w:r>
+        <w:rPr>
+          <w:sz w:val="32"/>
+          <w:szCs w:val="32"/>
+          <w:lang w:val="en-US"/>
+        </w:rPr>
+        <w:t>device</w:t>
+      </w:r>
+      <w:r>
+        <w:rPr>
+          <w:sz w:val="32"/>
+          <w:szCs w:val="32"/>
+        </w:rPr>
+        <w:t>-</w:t>
       </w:r>
       <w:proofErr w:type="spellStart"/>
       <w:r>
@@ -43,15 +94,7 @@
           <w:szCs w:val="24"/>
           <w:lang w:val="en-US"/>
         </w:rPr>
-        <w:t>d</w:t>
-      </w:r>
-      <w:r>
-        <w:rPr>
-          <w:sz w:val="24"/>
-          <w:szCs w:val="24"/>
-          <w:lang w:val="en-US"/>
-        </w:rPr>
-        <w:t>evice</w:t>
+        <w:t>device</w:t>
       </w:r>
       <w:r>
         <w:rPr>
@@ -643,9 +686,6 @@
     <w:p>
       <w:pPr>
         <w:jc w:val="center"/>
-        <w:rPr>
-          <w:lang w:val="en-US"/>
-        </w:rPr>
       </w:pPr>
       <w:r>
         <w:rPr>
@@ -689,30 +729,50 @@
       </w:r>
     </w:p>
     <w:p>
-      <w:r>
+      <w:pPr>
         <w:rPr>
           <w:lang w:val="en-US"/>
         </w:rPr>
+      </w:pPr>
+      <w:r>
+        <w:rPr>
+          <w:lang w:val="en-US"/>
+        </w:rPr>
         <w:tab/>
       </w:r>
       <w:r>
-        <w:t xml:space="preserve">Примечание: </w:t>
+        <w:t>Примечание</w:t>
       </w:r>
       <w:r>
         <w:rPr>
           <w:lang w:val="en-US"/>
         </w:rPr>
+        <w:t xml:space="preserve">: </w:t>
+      </w:r>
+      <w:r>
+        <w:rPr>
+          <w:lang w:val="en-US"/>
+        </w:rPr>
         <w:t>payload</w:t>
       </w:r>
       <w:r>
+        <w:rPr>
+          <w:lang w:val="en-US"/>
+        </w:rPr>
         <w:t xml:space="preserve"> </w:t>
       </w:r>
       <w:proofErr w:type="gramStart"/>
       <w:r>
+        <w:rPr>
+          <w:lang w:val="en-US"/>
+        </w:rPr>
         <w:t>&lt; -----</w:t>
       </w:r>
       <w:proofErr w:type="gramEnd"/>
       <w:r>
+        <w:rPr>
+          <w:lang w:val="en-US"/>
+        </w:rPr>
         <w:t xml:space="preserve"> </w:t>
       </w:r>
       <w:r>
@@ -722,9 +782,15 @@
         <w:t>json</w:t>
       </w:r>
       <w:r>
+        <w:rPr>
+          <w:lang w:val="en-US"/>
+        </w:rPr>
         <w:t xml:space="preserve"> </w:t>
       </w:r>
       <w:r>
+        <w:rPr>
+          <w:lang w:val="en-US"/>
+        </w:rPr>
         <w:t>(</w:t>
       </w:r>
       <w:r>
@@ -734,19 +800,86 @@
         <w:t>devices</w:t>
       </w:r>
       <w:r>
+        <w:rPr>
+          <w:lang w:val="en-US"/>
+        </w:rPr>
+        <w:t xml:space="preserve">. </w:t>
+      </w:r>
+      <w:proofErr w:type="spellStart"/>
+      <w:r>
+        <w:rPr>
+          <w:lang w:val="en-US"/>
+        </w:rPr>
+        <w:t>user</w:t>
+      </w:r>
+      <w:r>
+        <w:rPr>
+          <w:lang w:val="en-US"/>
+        </w:rPr>
+        <w:t>_</w:t>
+      </w:r>
+      <w:r>
+        <w:rPr>
+          <w:lang w:val="en-US"/>
+        </w:rPr>
+        <w:t>id</w:t>
+      </w:r>
+      <w:proofErr w:type="spellEnd"/>
+      <w:r>
+        <w:rPr>
+          <w:lang w:val="en-US"/>
+        </w:rPr>
+        <w:t xml:space="preserve">, </w:t>
+      </w:r>
+      <w:r>
+        <w:rPr>
+          <w:lang w:val="en-US"/>
+        </w:rPr>
+        <w:t>devices</w:t>
+      </w:r>
+      <w:r>
+        <w:rPr>
+          <w:lang w:val="en-US"/>
+        </w:rPr>
+        <w:t>. p</w:t>
+      </w:r>
+      <w:r>
+        <w:rPr>
+          <w:lang w:val="en-US"/>
+        </w:rPr>
+        <w:t>latform</w:t>
+      </w:r>
+      <w:r>
+        <w:rPr>
+          <w:lang w:val="en-US"/>
+        </w:rPr>
+        <w:t xml:space="preserve">,  </w:t>
+      </w:r>
+      <w:r>
+        <w:rPr>
+          <w:lang w:val="en-US"/>
+        </w:rPr>
+        <w:t>devices.</w:t>
+      </w:r>
+      <w:r>
+        <w:rPr>
+          <w:lang w:val="en-US"/>
+        </w:rPr>
+        <w:t xml:space="preserve"> </w:t>
+      </w:r>
+      <w:proofErr w:type="spellStart"/>
+      <w:r>
+        <w:rPr>
+          <w:lang w:val="en-US"/>
+        </w:rPr>
+        <w:t>entered_at</w:t>
+      </w:r>
+      <w:proofErr w:type="spellEnd"/>
+      <w:r>
+        <w:rPr>
+          <w:lang w:val="en-US"/>
+        </w:rPr>
         <w:t>)</w:t>
-      </w:r>
-      <w:r>
-        <w:rPr>
-          <w:lang w:val="en-US"/>
-        </w:rPr>
-        <w:tab/>
-      </w:r>
-      <w:r>
-        <w:rPr>
-          <w:lang w:val="en-US"/>
-        </w:rPr>
-        <w:tab/>
       </w:r>
       <w:r>
         <w:rPr>
@@ -1100,16 +1233,7 @@
               <w:t xml:space="preserve"> (</w:t>
             </w:r>
             <w:r>
-              <w:t>сортировка по дате создания в убывающем порядке</w:t>
-            </w:r>
-            <w:r>
-              <w:t xml:space="preserve"> </w:t>
-            </w:r>
-            <w:r>
-              <w:t xml:space="preserve">по полю </w:t>
-            </w:r>
-            <w:r>
-              <w:t>«</w:t>
+              <w:t>сортировка по дате создания в убывающем порядке по полю «</w:t>
             </w:r>
             <w:r>
               <w:rPr>
@@ -1391,27 +1515,16 @@
             <w:tcW w:w="5097" w:type="dxa"/>
           </w:tcPr>
           <w:p>
-            <w:pPr>
-              <w:rPr>
-                <w:lang w:val="en-US"/>
-              </w:rPr>
-            </w:pPr>
             <w:r>
               <w:t>Входные</w:t>
             </w:r>
             <w:r>
-              <w:rPr>
-                <w:lang w:val="en-US"/>
-              </w:rPr>
               <w:t xml:space="preserve"> </w:t>
             </w:r>
             <w:r>
               <w:t>данные</w:t>
             </w:r>
             <w:r>
-              <w:rPr>
-                <w:lang w:val="en-US"/>
-              </w:rPr>
               <w:t>:</w:t>
             </w:r>
           </w:p>
@@ -1464,13 +1577,10 @@
               <w:rPr>
                 <w:lang w:val="en-US"/>
               </w:rPr>
-              <w:t>devices.</w:t>
-            </w:r>
-            <w:r>
-              <w:rPr>
-                <w:lang w:val="en-US"/>
-              </w:rPr>
-              <w:t xml:space="preserve"> </w:t>
+              <w:t>devices</w:t>
+            </w:r>
+            <w:r>
+              <w:t xml:space="preserve">. </w:t>
             </w:r>
             <w:r>
               <w:rPr>
@@ -1488,79 +1598,54 @@
               <w:t xml:space="preserve"> </w:t>
             </w:r>
             <w:r>
-              <w:rPr>
-                <w:lang w:val="en-US"/>
-              </w:rPr>
               <w:t>(</w:t>
             </w:r>
             <w:r>
               <w:t>платформа</w:t>
             </w:r>
             <w:r>
-              <w:rPr>
-                <w:lang w:val="en-US"/>
-              </w:rPr>
               <w:t xml:space="preserve"> </w:t>
             </w:r>
             <w:r>
               <w:t>девайса</w:t>
             </w:r>
             <w:r>
-              <w:rPr>
-                <w:lang w:val="en-US"/>
-              </w:rPr>
               <w:t>)</w:t>
             </w:r>
           </w:p>
-          <w:p>
-            <w:pPr>
-              <w:rPr>
-                <w:lang w:val="en-US"/>
-              </w:rPr>
-            </w:pPr>
-          </w:p>
-          <w:p>
-            <w:pPr>
-              <w:rPr>
-                <w:lang w:val="en-US"/>
-              </w:rPr>
-            </w:pPr>
+          <w:p/>
+          <w:p>
             <w:r>
               <w:t>Выходные</w:t>
             </w:r>
             <w:r>
-              <w:rPr>
-                <w:lang w:val="en-US"/>
-              </w:rPr>
               <w:t xml:space="preserve"> </w:t>
             </w:r>
             <w:r>
               <w:t>данные</w:t>
             </w:r>
             <w:r>
-              <w:rPr>
-                <w:lang w:val="en-US"/>
-              </w:rPr>
               <w:t>:</w:t>
             </w:r>
           </w:p>
           <w:p>
-            <w:pPr>
-              <w:rPr>
-                <w:lang w:val="en-US"/>
-              </w:rPr>
-            </w:pPr>
             <w:r>
               <w:rPr>
                 <w:lang w:val="en-US"/>
               </w:rPr>
               <w:lastRenderedPageBreak/>
-              <w:t>devices.id</w:t>
-            </w:r>
-            <w:r>
-              <w:rPr>
-                <w:lang w:val="en-US"/>
-              </w:rPr>
+              <w:t>devices</w:t>
+            </w:r>
+            <w:r>
+              <w:t>.</w:t>
+            </w:r>
+            <w:r>
+              <w:rPr>
+                <w:lang w:val="en-US"/>
+              </w:rPr>
+              <w:t>id</w:t>
+            </w:r>
+            <w:r>
               <w:t xml:space="preserve"> </w:t>
             </w:r>
             <w:r>
@@ -1571,22 +1656,14 @@
             </w:r>
           </w:p>
           <w:p>
-            <w:pPr>
-              <w:rPr>
-                <w:lang w:val="en-US"/>
-              </w:rPr>
-            </w:pPr>
-            <w:r>
-              <w:rPr>
-                <w:lang w:val="en-US"/>
-              </w:rPr>
-              <w:t>devices.</w:t>
-            </w:r>
-            <w:r>
-              <w:rPr>
-                <w:lang w:val="en-US"/>
-              </w:rPr>
-              <w:t xml:space="preserve"> </w:t>
+            <w:r>
+              <w:rPr>
+                <w:lang w:val="en-US"/>
+              </w:rPr>
+              <w:t>devices</w:t>
+            </w:r>
+            <w:r>
+              <w:t xml:space="preserve">. </w:t>
             </w:r>
             <w:r>
               <w:rPr>
@@ -1601,33 +1678,106 @@
               <w:t>latform</w:t>
             </w:r>
             <w:r>
-              <w:rPr>
-                <w:lang w:val="en-US"/>
-              </w:rPr>
-              <w:t xml:space="preserve"> </w:t>
-            </w:r>
-            <w:r>
-              <w:rPr>
-                <w:lang w:val="en-US"/>
-              </w:rPr>
+              <w:t xml:space="preserve"> (</w:t>
+            </w:r>
+            <w:r>
+              <w:t>платформа</w:t>
+            </w:r>
+            <w:r>
+              <w:t xml:space="preserve"> </w:t>
+            </w:r>
+            <w:r>
+              <w:t>девайса</w:t>
+            </w:r>
+            <w:r>
+              <w:t>)</w:t>
+            </w:r>
+          </w:p>
+          <w:p>
+            <w:r>
+              <w:rPr>
+                <w:lang w:val="en-US"/>
+              </w:rPr>
+              <w:t>devices</w:t>
+            </w:r>
+            <w:r>
+              <w:t xml:space="preserve">. </w:t>
+            </w:r>
+            <w:r>
+              <w:rPr>
+                <w:lang w:val="en-US"/>
+              </w:rPr>
+              <w:t>user</w:t>
+            </w:r>
+            <w:r>
+              <w:t>_</w:t>
+            </w:r>
+            <w:r>
+              <w:rPr>
+                <w:lang w:val="en-US"/>
+              </w:rPr>
+              <w:t>id</w:t>
+            </w:r>
+            <w:r>
+              <w:t xml:space="preserve"> </w:t>
+            </w:r>
+            <w:r>
               <w:t>(</w:t>
             </w:r>
             <w:r>
-              <w:t>платформа</w:t>
-            </w:r>
-            <w:r>
-              <w:rPr>
-                <w:lang w:val="en-US"/>
-              </w:rPr>
-              <w:t xml:space="preserve"> </w:t>
-            </w:r>
-            <w:r>
-              <w:t>девайса</w:t>
-            </w:r>
-            <w:r>
-              <w:rPr>
-                <w:lang w:val="en-US"/>
-              </w:rPr>
+              <w:t>номер</w:t>
+            </w:r>
+            <w:r>
+              <w:t xml:space="preserve"> </w:t>
+            </w:r>
+            <w:r>
+              <w:t>пользователя)</w:t>
+            </w:r>
+          </w:p>
+          <w:p>
+            <w:r>
+              <w:rPr>
+                <w:lang w:val="en-US"/>
+              </w:rPr>
+              <w:t>devices</w:t>
+            </w:r>
+            <w:r>
+              <w:t xml:space="preserve">. </w:t>
+            </w:r>
+            <w:r>
+              <w:rPr>
+                <w:lang w:val="en-US"/>
+              </w:rPr>
+              <w:t>entered</w:t>
+            </w:r>
+            <w:r>
+              <w:t>_</w:t>
+            </w:r>
+            <w:r>
+              <w:rPr>
+                <w:lang w:val="en-US"/>
+              </w:rPr>
+              <w:t>at</w:t>
+            </w:r>
+            <w:r>
+              <w:t xml:space="preserve"> (</w:t>
+            </w:r>
+            <w:r>
+              <w:t>время</w:t>
+            </w:r>
+            <w:r>
+              <w:t xml:space="preserve"> </w:t>
+            </w:r>
+            <w:r>
+              <w:t>создания</w:t>
+            </w:r>
+            <w:r>
+              <w:t xml:space="preserve"> </w:t>
+            </w:r>
+            <w:r>
+              <w:t>записи</w:t>
+            </w:r>
+            <w:r>
               <w:t>)</w:t>
             </w:r>
           </w:p>
@@ -1645,7 +1795,7 @@
               <w:rPr>
                 <w:lang w:val="en-US"/>
               </w:rPr>
-              <w:t>user</w:t>
+              <w:t>created</w:t>
             </w:r>
             <w:r>
               <w:t>_</w:t>
@@ -1654,144 +1804,31 @@
               <w:rPr>
                 <w:lang w:val="en-US"/>
               </w:rPr>
-              <w:t>id</w:t>
-            </w:r>
-            <w:r>
-              <w:t xml:space="preserve"> </w:t>
-            </w:r>
-            <w:r>
-              <w:t>(</w:t>
-            </w:r>
-            <w:r>
-              <w:t>номер</w:t>
-            </w:r>
-            <w:r>
-              <w:t xml:space="preserve"> </w:t>
-            </w:r>
-            <w:r>
-              <w:t>пользователя)</w:t>
-            </w:r>
-          </w:p>
-          <w:p>
-            <w:pPr>
-              <w:rPr>
-                <w:lang w:val="en-US"/>
-              </w:rPr>
-            </w:pPr>
-            <w:r>
-              <w:rPr>
-                <w:lang w:val="en-US"/>
-              </w:rPr>
-              <w:t>devices.</w:t>
-            </w:r>
-            <w:r>
-              <w:rPr>
-                <w:lang w:val="en-US"/>
-              </w:rPr>
-              <w:t xml:space="preserve"> </w:t>
-            </w:r>
-            <w:proofErr w:type="spellStart"/>
-            <w:r>
-              <w:rPr>
-                <w:lang w:val="en-US"/>
-              </w:rPr>
-              <w:t>entered_at</w:t>
-            </w:r>
-            <w:proofErr w:type="spellEnd"/>
-            <w:r>
-              <w:rPr>
-                <w:lang w:val="en-US"/>
-              </w:rPr>
-              <w:t xml:space="preserve"> </w:t>
-            </w:r>
-            <w:r>
-              <w:rPr>
-                <w:lang w:val="en-US"/>
-              </w:rPr>
-              <w:t>(</w:t>
+              <w:t>at</w:t>
+            </w:r>
+            <w:r>
+              <w:t xml:space="preserve"> (</w:t>
             </w:r>
             <w:r>
               <w:t>время</w:t>
             </w:r>
             <w:r>
-              <w:rPr>
-                <w:lang w:val="en-US"/>
-              </w:rPr>
               <w:t xml:space="preserve"> </w:t>
             </w:r>
             <w:r>
               <w:t>создания</w:t>
             </w:r>
             <w:r>
-              <w:rPr>
-                <w:lang w:val="en-US"/>
-              </w:rPr>
               <w:t xml:space="preserve"> </w:t>
             </w:r>
             <w:r>
               <w:t>записи</w:t>
             </w:r>
             <w:r>
-              <w:rPr>
-                <w:lang w:val="en-US"/>
-              </w:rPr>
-              <w:t>)</w:t>
-            </w:r>
-          </w:p>
-          <w:p>
-            <w:r>
-              <w:rPr>
-                <w:lang w:val="en-US"/>
-              </w:rPr>
-              <w:t>devices</w:t>
-            </w:r>
-            <w:r>
-              <w:t xml:space="preserve">. </w:t>
-            </w:r>
-            <w:r>
-              <w:rPr>
-                <w:lang w:val="en-US"/>
-              </w:rPr>
-              <w:t>created</w:t>
-            </w:r>
-            <w:r>
-              <w:t>_</w:t>
-            </w:r>
-            <w:r>
-              <w:rPr>
-                <w:lang w:val="en-US"/>
-              </w:rPr>
-              <w:t>at</w:t>
-            </w:r>
-            <w:r>
-              <w:t xml:space="preserve"> </w:t>
-            </w:r>
-            <w:r>
-              <w:t>(</w:t>
-            </w:r>
-            <w:r>
-              <w:t>время</w:t>
-            </w:r>
-            <w:r>
-              <w:t xml:space="preserve"> </w:t>
-            </w:r>
-            <w:r>
-              <w:t>создания</w:t>
-            </w:r>
-            <w:r>
-              <w:t xml:space="preserve"> </w:t>
-            </w:r>
-            <w:r>
-              <w:t>записи</w:t>
-            </w:r>
-            <w:r>
-              <w:t xml:space="preserve"> </w:t>
-            </w:r>
-            <w:r>
-              <w:t>из БД</w:t>
-            </w:r>
-            <w:r>
-              <w:t>)</w:t>
+              <w:t xml:space="preserve"> </w:t>
+            </w:r>
+            <w:r>
+              <w:t>из БД)</w:t>
             </w:r>
           </w:p>
         </w:tc>
@@ -2407,9 +2444,6 @@
               <w:t>id</w:t>
             </w:r>
             <w:r>
-              <w:rPr>
-                <w:lang w:val="en-US"/>
-              </w:rPr>
               <w:t xml:space="preserve"> </w:t>
             </w:r>
             <w:r>
@@ -2421,16 +2455,27 @@
           </w:p>
           <w:p/>
           <w:p>
+            <w:pPr>
+              <w:rPr>
+                <w:lang w:val="en-US"/>
+              </w:rPr>
+            </w:pPr>
             <w:r>
               <w:t>Выходные</w:t>
             </w:r>
             <w:r>
+              <w:rPr>
+                <w:lang w:val="en-US"/>
+              </w:rPr>
               <w:t xml:space="preserve"> </w:t>
             </w:r>
             <w:r>
               <w:t>данные</w:t>
             </w:r>
             <w:r>
+              <w:rPr>
+                <w:lang w:val="en-US"/>
+              </w:rPr>
               <w:t>:</w:t>
             </w:r>
           </w:p>
@@ -2608,27 +2653,16 @@
             <w:tcW w:w="5097" w:type="dxa"/>
           </w:tcPr>
           <w:p>
-            <w:pPr>
-              <w:rPr>
-                <w:lang w:val="en-US"/>
-              </w:rPr>
-            </w:pPr>
             <w:r>
               <w:t>Входные</w:t>
             </w:r>
             <w:r>
-              <w:rPr>
-                <w:lang w:val="en-US"/>
-              </w:rPr>
               <w:t xml:space="preserve"> </w:t>
             </w:r>
             <w:r>
               <w:t>данные</w:t>
             </w:r>
             <w:r>
-              <w:rPr>
-                <w:lang w:val="en-US"/>
-              </w:rPr>
               <w:t>:</w:t>
             </w:r>
           </w:p>
@@ -2637,13 +2671,10 @@
               <w:rPr>
                 <w:lang w:val="en-US"/>
               </w:rPr>
-              <w:t>devices.</w:t>
-            </w:r>
-            <w:r>
-              <w:rPr>
-                <w:lang w:val="en-US"/>
-              </w:rPr>
-              <w:t xml:space="preserve"> </w:t>
+              <w:t>devices</w:t>
+            </w:r>
+            <w:r>
+              <w:t xml:space="preserve">. </w:t>
             </w:r>
             <w:r>
               <w:rPr>
@@ -2690,12 +2721,135 @@
               <w:t>latform</w:t>
             </w:r>
             <w:r>
+              <w:t xml:space="preserve"> (</w:t>
+            </w:r>
+            <w:r>
+              <w:t>платформа</w:t>
+            </w:r>
+            <w:r>
+              <w:t xml:space="preserve"> </w:t>
+            </w:r>
+            <w:r>
+              <w:t>девайса</w:t>
+            </w:r>
+            <w:r>
+              <w:t>)</w:t>
+            </w:r>
+          </w:p>
+          <w:p>
+            <w:r>
+              <w:rPr>
+                <w:lang w:val="en-US"/>
+              </w:rPr>
+              <w:t>devices</w:t>
+            </w:r>
+            <w:r>
+              <w:t xml:space="preserve">. </w:t>
+            </w:r>
+            <w:r>
+              <w:rPr>
+                <w:lang w:val="en-US"/>
+              </w:rPr>
+              <w:t>user</w:t>
+            </w:r>
+            <w:r>
+              <w:t>_</w:t>
+            </w:r>
+            <w:r>
+              <w:rPr>
+                <w:lang w:val="en-US"/>
+              </w:rPr>
+              <w:t>id</w:t>
+            </w:r>
+            <w:r>
               <w:t xml:space="preserve"> </w:t>
             </w:r>
             <w:r>
               <w:t>(</w:t>
             </w:r>
             <w:r>
+              <w:t>номер</w:t>
+            </w:r>
+            <w:r>
+              <w:t xml:space="preserve"> </w:t>
+            </w:r>
+            <w:r>
+              <w:t>пользователя)</w:t>
+            </w:r>
+          </w:p>
+          <w:p/>
+          <w:p>
+            <w:r>
+              <w:t>Выходные</w:t>
+            </w:r>
+            <w:r>
+              <w:t xml:space="preserve"> </w:t>
+            </w:r>
+            <w:r>
+              <w:t>данные</w:t>
+            </w:r>
+            <w:r>
+              <w:t>:</w:t>
+            </w:r>
+          </w:p>
+          <w:p>
+            <w:r>
+              <w:rPr>
+                <w:lang w:val="en-US"/>
+              </w:rPr>
+              <w:t>devices</w:t>
+            </w:r>
+            <w:r>
+              <w:t xml:space="preserve">. </w:t>
+            </w:r>
+            <w:r>
+              <w:rPr>
+                <w:lang w:val="en-US"/>
+              </w:rPr>
+              <w:t>I</w:t>
+            </w:r>
+            <w:r>
+              <w:rPr>
+                <w:lang w:val="en-US"/>
+              </w:rPr>
+              <w:t>d</w:t>
+            </w:r>
+            <w:r>
+              <w:t xml:space="preserve"> </w:t>
+            </w:r>
+            <w:r>
+              <w:t>(</w:t>
+            </w:r>
+            <w:r>
+              <w:t>идентификатор)</w:t>
+            </w:r>
+          </w:p>
+          <w:p>
+            <w:r>
+              <w:rPr>
+                <w:lang w:val="en-US"/>
+              </w:rPr>
+              <w:t>devices</w:t>
+            </w:r>
+            <w:r>
+              <w:t xml:space="preserve">. </w:t>
+            </w:r>
+            <w:r>
+              <w:rPr>
+                <w:lang w:val="en-US"/>
+              </w:rPr>
+              <w:t>p</w:t>
+            </w:r>
+            <w:r>
+              <w:rPr>
+                <w:lang w:val="en-US"/>
+              </w:rPr>
+              <w:t>latform</w:t>
+            </w:r>
+            <w:r>
+              <w:t xml:space="preserve"> (</w:t>
+            </w:r>
+            <w:r>
               <w:t>платформа</w:t>
             </w:r>
             <w:r>
@@ -2749,56 +2903,6 @@
               <w:t>пользователя)</w:t>
             </w:r>
           </w:p>
-          <w:p/>
-          <w:p>
-            <w:r>
-              <w:t>Выходные</w:t>
-            </w:r>
-            <w:r>
-              <w:t xml:space="preserve"> </w:t>
-            </w:r>
-            <w:r>
-              <w:t>данные</w:t>
-            </w:r>
-            <w:r>
-              <w:t>:</w:t>
-            </w:r>
-          </w:p>
-          <w:p>
-            <w:r>
-              <w:rPr>
-                <w:lang w:val="en-US"/>
-              </w:rPr>
-              <w:t>devices.</w:t>
-            </w:r>
-            <w:r>
-              <w:rPr>
-                <w:lang w:val="en-US"/>
-              </w:rPr>
-              <w:t xml:space="preserve"> </w:t>
-            </w:r>
-            <w:r>
-              <w:rPr>
-                <w:lang w:val="en-US"/>
-              </w:rPr>
-              <w:t>I</w:t>
-            </w:r>
-            <w:r>
-              <w:rPr>
-                <w:lang w:val="en-US"/>
-              </w:rPr>
-              <w:t>d</w:t>
-            </w:r>
-            <w:r>
-              <w:t xml:space="preserve"> </w:t>
-            </w:r>
-            <w:r>
-              <w:t>(</w:t>
-            </w:r>
-            <w:r>
-              <w:t>идентификатор)</w:t>
-            </w:r>
-          </w:p>
           <w:p>
             <w:r>
               <w:rPr>
@@ -2813,28 +2917,34 @@
               <w:rPr>
                 <w:lang w:val="en-US"/>
               </w:rPr>
-              <w:t>p</w:t>
-            </w:r>
-            <w:r>
-              <w:rPr>
-                <w:lang w:val="en-US"/>
-              </w:rPr>
-              <w:t>latform</w:t>
-            </w:r>
-            <w:r>
-              <w:t xml:space="preserve"> </w:t>
-            </w:r>
-            <w:r>
-              <w:t>(</w:t>
-            </w:r>
-            <w:r>
-              <w:t>платформа</w:t>
-            </w:r>
-            <w:r>
-              <w:t xml:space="preserve"> </w:t>
-            </w:r>
-            <w:r>
-              <w:t>девайса</w:t>
+              <w:t>entered</w:t>
+            </w:r>
+            <w:r>
+              <w:t>_</w:t>
+            </w:r>
+            <w:r>
+              <w:rPr>
+                <w:lang w:val="en-US"/>
+              </w:rPr>
+              <w:t>at</w:t>
+            </w:r>
+            <w:r>
+              <w:t xml:space="preserve"> (</w:t>
+            </w:r>
+            <w:r>
+              <w:t>время</w:t>
+            </w:r>
+            <w:r>
+              <w:t xml:space="preserve"> </w:t>
+            </w:r>
+            <w:r>
+              <w:t>создания</w:t>
+            </w:r>
+            <w:r>
+              <w:t xml:space="preserve"> </w:t>
+            </w:r>
+            <w:r>
+              <w:t>записи</w:t>
             </w:r>
             <w:r>
               <w:t>)</w:t>
@@ -2854,7 +2964,7 @@
               <w:rPr>
                 <w:lang w:val="en-US"/>
               </w:rPr>
-              <w:t>user</w:t>
+              <w:t>updated</w:t>
             </w:r>
             <w:r>
               <w:t>_</w:t>
@@ -2863,120 +2973,10 @@
               <w:rPr>
                 <w:lang w:val="en-US"/>
               </w:rPr>
-              <w:t>id</w:t>
-            </w:r>
-            <w:r>
-              <w:t xml:space="preserve"> </w:t>
-            </w:r>
-            <w:r>
-              <w:t>(</w:t>
-            </w:r>
-            <w:r>
-              <w:t>номер</w:t>
-            </w:r>
-            <w:r>
-              <w:t xml:space="preserve"> </w:t>
-            </w:r>
-            <w:r>
-              <w:t>пользователя)</w:t>
-            </w:r>
-          </w:p>
-          <w:p>
-            <w:pPr>
-              <w:rPr>
-                <w:lang w:val="en-US"/>
-              </w:rPr>
-            </w:pPr>
-            <w:r>
-              <w:rPr>
-                <w:lang w:val="en-US"/>
-              </w:rPr>
-              <w:t>devices.</w:t>
-            </w:r>
-            <w:r>
-              <w:rPr>
-                <w:lang w:val="en-US"/>
-              </w:rPr>
-              <w:t xml:space="preserve"> </w:t>
-            </w:r>
-            <w:proofErr w:type="spellStart"/>
-            <w:r>
-              <w:rPr>
-                <w:lang w:val="en-US"/>
-              </w:rPr>
-              <w:t>entered_at</w:t>
-            </w:r>
-            <w:proofErr w:type="spellEnd"/>
-            <w:r>
-              <w:rPr>
-                <w:lang w:val="en-US"/>
-              </w:rPr>
-              <w:t xml:space="preserve"> </w:t>
-            </w:r>
-            <w:r>
-              <w:rPr>
-                <w:lang w:val="en-US"/>
-              </w:rPr>
-              <w:t>(</w:t>
-            </w:r>
-            <w:r>
-              <w:t>время</w:t>
-            </w:r>
-            <w:r>
-              <w:rPr>
-                <w:lang w:val="en-US"/>
-              </w:rPr>
-              <w:t xml:space="preserve"> </w:t>
-            </w:r>
-            <w:r>
-              <w:t>создания</w:t>
-            </w:r>
-            <w:r>
-              <w:rPr>
-                <w:lang w:val="en-US"/>
-              </w:rPr>
-              <w:t xml:space="preserve"> </w:t>
-            </w:r>
-            <w:r>
-              <w:t>записи</w:t>
-            </w:r>
-            <w:r>
-              <w:rPr>
-                <w:lang w:val="en-US"/>
-              </w:rPr>
-              <w:t>)</w:t>
-            </w:r>
-          </w:p>
-          <w:p>
-            <w:r>
-              <w:rPr>
-                <w:lang w:val="en-US"/>
-              </w:rPr>
-              <w:t>devices</w:t>
-            </w:r>
-            <w:r>
-              <w:t xml:space="preserve">. </w:t>
-            </w:r>
-            <w:r>
-              <w:rPr>
-                <w:lang w:val="en-US"/>
-              </w:rPr>
-              <w:t>updated</w:t>
-            </w:r>
-            <w:r>
-              <w:t>_</w:t>
-            </w:r>
-            <w:r>
-              <w:rPr>
-                <w:lang w:val="en-US"/>
-              </w:rPr>
               <w:t>at</w:t>
             </w:r>
             <w:r>
-              <w:t xml:space="preserve"> </w:t>
-            </w:r>
-            <w:r>
-              <w:t>(</w:t>
+              <w:t xml:space="preserve"> (</w:t>
             </w:r>
             <w:r>
               <w:t>время</w:t>
@@ -3105,7 +3105,19 @@
               <w:rPr>
                 <w:lang w:val="en-US"/>
               </w:rPr>
-              <w:t xml:space="preserve"> Platform</w:t>
+              <w:t xml:space="preserve"> </w:t>
+            </w:r>
+            <w:r>
+              <w:rPr>
+                <w:lang w:val="en-US"/>
+              </w:rPr>
+              <w:t>p</w:t>
+            </w:r>
+            <w:r>
+              <w:rPr>
+                <w:lang w:val="en-US"/>
+              </w:rPr>
+              <w:t>latform</w:t>
             </w:r>
             <w:r>
               <w:rPr>
